--- a/U盘中内容/2019090640114_梁渲/1-1、基于Spring Boot的个人博客管理系统设计与实现.docx
+++ b/U盘中内容/2019090640114_梁渲/1-1、基于Spring Boot的个人博客管理系统设计与实现.docx
@@ -1,6 +1,6 @@
 
 <file path=word/document.xml><?xml version="1.0" encoding="utf-8"?>
-<w:document xmlns:wpc="http://schemas.microsoft.com/office/word/2010/wordprocessingCanvas" xmlns:cx="http://schemas.microsoft.com/office/drawing/2014/chartex" xmlns:cx1="http://schemas.microsoft.com/office/drawing/2015/9/8/chartex" xmlns:cx2="http://schemas.microsoft.com/office/drawing/2015/10/21/chartex" xmlns:cx3="http://schemas.microsoft.com/office/drawing/2016/5/9/chartex" xmlns:cx4="http://schemas.microsoft.com/office/drawing/2016/5/10/chartex" xmlns:cx5="http://schemas.microsoft.com/office/drawing/2016/5/11/chartex" xmlns:cx6="http://schemas.microsoft.com/office/drawing/2016/5/12/chartex" xmlns:cx7="http://schemas.microsoft.com/office/drawing/2016/5/13/chartex" xmlns:cx8="http://schemas.microsoft.com/office/drawing/2016/5/14/chartex" xmlns:mc="http://schemas.openxmlformats.org/markup-compatibility/2006" xmlns:aink="http://schemas.microsoft.com/office/drawing/2016/ink" xmlns:am3d="http://schemas.microsoft.com/office/drawing/2017/model3d" xmlns:o="urn:schemas-microsoft-com:office:office" xmlns:oel="http://schemas.microsoft.com/office/2019/extlst" xmlns:r="http://schemas.openxmlformats.org/officeDocument/2006/relationships" xmlns:m="http://schemas.openxmlformats.org/officeDocument/2006/math" xmlns:v="urn:schemas-microsoft-com:vml" xmlns:wp14="http://schemas.microsoft.com/office/word/2010/wordprocessingDrawing" xmlns:wp="http://schemas.openxmlformats.org/drawingml/2006/wordprocessingDrawing" xmlns:w10="urn:schemas-microsoft-com:office:word" xmlns:w="http://schemas.openxmlformats.org/wordprocessingml/2006/main" xmlns:w14="http://schemas.microsoft.com/office/word/2010/wordml" xmlns:w15="http://schemas.microsoft.com/office/word/2012/wordml" xmlns:w16cex="http://schemas.microsoft.com/office/word/2018/wordml/cex" xmlns:w16cid="http://schemas.microsoft.com/office/word/2016/wordml/cid" xmlns:w16="http://schemas.microsoft.com/office/word/2018/wordml" xmlns:w16du="http://schemas.microsoft.com/office/word/2023/wordml/word16du" xmlns:w16sdtdh="http://schemas.microsoft.com/office/word/2020/wordml/sdtdatahash" xmlns:w16se="http://schemas.microsoft.com/office/word/2015/wordml/symex" xmlns:wpg="http://schemas.microsoft.com/office/word/2010/wordprocessingGroup" xmlns:wpi="http://schemas.microsoft.com/office/word/2010/wordprocessingInk" xmlns:wne="http://schemas.microsoft.com/office/word/2006/wordml" xmlns:wps="http://schemas.microsoft.com/office/word/2010/wordprocessingShape" mc:Ignorable="w14 w15 w16se w16cid w16 w16cex w16sdtdh wp14">
+<w:document xmlns:wpc="http://schemas.microsoft.com/office/word/2010/wordprocessingCanvas" xmlns:cx="http://schemas.microsoft.com/office/drawing/2014/chartex" xmlns:cx1="http://schemas.microsoft.com/office/drawing/2015/9/8/chartex" xmlns:cx2="http://schemas.microsoft.com/office/drawing/2015/10/21/chartex" xmlns:cx3="http://schemas.microsoft.com/office/drawing/2016/5/9/chartex" xmlns:cx4="http://schemas.microsoft.com/office/drawing/2016/5/10/chartex" xmlns:cx5="http://schemas.microsoft.com/office/drawing/2016/5/11/chartex" xmlns:cx6="http://schemas.microsoft.com/office/drawing/2016/5/12/chartex" xmlns:cx7="http://schemas.microsoft.com/office/drawing/2016/5/13/chartex" xmlns:cx8="http://schemas.microsoft.com/office/drawing/2016/5/14/chartex" xmlns:mc="http://schemas.openxmlformats.org/markup-compatibility/2006" xmlns:aink="http://schemas.microsoft.com/office/drawing/2016/ink" xmlns:am3d="http://schemas.microsoft.com/office/drawing/2017/model3d" xmlns:o="urn:schemas-microsoft-com:office:office" xmlns:oel="http://schemas.microsoft.com/office/2019/extlst" xmlns:r="http://schemas.openxmlformats.org/officeDocument/2006/relationships" xmlns:m="http://schemas.openxmlformats.org/officeDocument/2006/math" xmlns:v="urn:schemas-microsoft-com:vml" xmlns:wp14="http://schemas.microsoft.com/office/word/2010/wordprocessingDrawing" xmlns:wp="http://schemas.openxmlformats.org/drawingml/2006/wordprocessingDrawing" xmlns:w10="urn:schemas-microsoft-com:office:word" xmlns:w="http://schemas.openxmlformats.org/wordprocessingml/2006/main" xmlns:w14="http://schemas.microsoft.com/office/word/2010/wordml" xmlns:w15="http://schemas.microsoft.com/office/word/2012/wordml" xmlns:w16cex="http://schemas.microsoft.com/office/word/2018/wordml/cex" xmlns:w16cid="http://schemas.microsoft.com/office/word/2016/wordml/cid" xmlns:w16="http://schemas.microsoft.com/office/word/2018/wordml" xmlns:w16sdtdh="http://schemas.microsoft.com/office/word/2020/wordml/sdtdatahash" xmlns:w16se="http://schemas.microsoft.com/office/word/2015/wordml/symex" xmlns:wpg="http://schemas.microsoft.com/office/word/2010/wordprocessingGroup" xmlns:wpi="http://schemas.microsoft.com/office/word/2010/wordprocessingInk" xmlns:wne="http://schemas.microsoft.com/office/word/2006/wordml" xmlns:wps="http://schemas.microsoft.com/office/word/2010/wordprocessingShape" mc:Ignorable="w14 w15 w16se w16cid w16 w16cex w16sdtdh wp14">
   <w:body>
     <w:p>
       <w:pPr>
@@ -139,6 +139,7 @@
     <w:p>
       <w:pPr>
         <w:ind w:firstLineChars="225" w:firstLine="723"/>
+        <w:jc w:val="center"/>
         <w:rPr>
           <w:sz w:val="30"/>
           <w:szCs w:val="30"/>
@@ -187,7 +188,7 @@
           <w:szCs w:val="32"/>
           <w:u w:val="single"/>
         </w:rPr>
-        <w:t xml:space="preserve"> </w:t>
+        <w:t>基于</w:t>
       </w:r>
       <w:r>
         <w:rPr>
@@ -196,7 +197,7 @@
           <w:szCs w:val="32"/>
           <w:u w:val="single"/>
         </w:rPr>
-        <w:t>基于</w:t>
+        <w:t>Spring Boot</w:t>
       </w:r>
       <w:r>
         <w:rPr>
@@ -205,8 +206,9 @@
           <w:szCs w:val="32"/>
           <w:u w:val="single"/>
         </w:rPr>
-        <w:t>Spring Boot</w:t>
-      </w:r>
+        <w:t>的</w:t>
+      </w:r>
+      <w:proofErr w:type="gramStart"/>
       <w:r>
         <w:rPr>
           <w:rFonts w:hint="eastAsia"/>
@@ -214,9 +216,9 @@
           <w:szCs w:val="32"/>
           <w:u w:val="single"/>
         </w:rPr>
-        <w:t>的</w:t>
-      </w:r>
-      <w:proofErr w:type="gramStart"/>
+        <w:t>个人博客管理系统</w:t>
+      </w:r>
+      <w:proofErr w:type="gramEnd"/>
       <w:r>
         <w:rPr>
           <w:rFonts w:hint="eastAsia"/>
@@ -224,26 +226,7 @@
           <w:szCs w:val="32"/>
           <w:u w:val="single"/>
         </w:rPr>
-        <w:t>个人博客管理系统</w:t>
-      </w:r>
-      <w:proofErr w:type="gramEnd"/>
-      <w:r>
-        <w:rPr>
-          <w:rFonts w:hint="eastAsia"/>
-          <w:sz w:val="32"/>
-          <w:szCs w:val="32"/>
-          <w:u w:val="single"/>
-        </w:rPr>
         <w:t>设计与实现</w:t>
-      </w:r>
-      <w:r>
-        <w:rPr>
-          <w:rFonts w:hint="eastAsia"/>
-          <w:sz w:val="32"/>
-          <w:szCs w:val="32"/>
-          <w:u w:val="single"/>
-        </w:rPr>
-        <w:t xml:space="preserve"> </w:t>
       </w:r>
     </w:p>
     <w:p>
@@ -1004,7 +987,7 @@
           <w:sz w:val="30"/>
           <w:szCs w:val="30"/>
         </w:rPr>
-        <w:t xml:space="preserve"> 1</w:t>
+        <w:t xml:space="preserve"> </w:t>
       </w:r>
       <w:r>
         <w:rPr>
@@ -1013,7 +996,7 @@
           <w:sz w:val="30"/>
           <w:szCs w:val="30"/>
         </w:rPr>
-        <w:t>2</w:t>
+        <w:t>9</w:t>
       </w:r>
       <w:r>
         <w:rPr>
@@ -1288,11 +1271,75 @@
     </w:p>
     <w:p>
       <w:pPr>
-        <w:ind w:firstLine="560"/>
+        <w:ind w:firstLine="480"/>
         <w:rPr>
           <w:sz w:val="28"/>
         </w:rPr>
       </w:pPr>
+      <w:bookmarkStart w:id="1" w:name="auditMan0PicSign"/>
+      <w:r>
+        <w:rPr>
+          <w:rFonts w:ascii="宋体" w:hAnsi="宋体"/>
+          <w:noProof/>
+        </w:rPr>
+        <w:drawing>
+          <wp:anchor distT="0" distB="0" distL="114300" distR="114300" simplePos="0" relativeHeight="251665408" behindDoc="0" locked="0" layoutInCell="1" allowOverlap="1" wp14:anchorId="0288ECF8" wp14:editId="1AB99879">
+            <wp:simplePos x="0" y="0"/>
+            <wp:positionH relativeFrom="column">
+              <wp:posOffset>4355465</wp:posOffset>
+            </wp:positionH>
+            <wp:positionV relativeFrom="paragraph">
+              <wp:posOffset>26126</wp:posOffset>
+            </wp:positionV>
+            <wp:extent cx="762000" cy="254000"/>
+            <wp:effectExtent l="0" t="0" r="0" b="0"/>
+            <wp:wrapNone/>
+            <wp:docPr id="1869140681" name="图片 2" descr="图示&#10;&#10;描述已自动生成"/>
+            <wp:cNvGraphicFramePr>
+              <a:graphicFrameLocks xmlns:a="http://schemas.openxmlformats.org/drawingml/2006/main" noChangeAspect="1"/>
+            </wp:cNvGraphicFramePr>
+            <a:graphic xmlns:a="http://schemas.openxmlformats.org/drawingml/2006/main">
+              <a:graphicData uri="http://schemas.openxmlformats.org/drawingml/2006/picture">
+                <pic:pic xmlns:pic="http://schemas.openxmlformats.org/drawingml/2006/picture">
+                  <pic:nvPicPr>
+                    <pic:cNvPr id="1869140681" name="图片 2" descr="图示&#10;&#10;描述已自动生成"/>
+                    <pic:cNvPicPr>
+                      <a:picLocks noChangeAspect="1" noChangeArrowheads="1"/>
+                    </pic:cNvPicPr>
+                  </pic:nvPicPr>
+                  <pic:blipFill>
+                    <a:blip r:embed="rId16" cstate="print">
+                      <a:extLst>
+                        <a:ext uri="{28A0092B-C50C-407E-A947-70E740481C1C}">
+                          <a14:useLocalDpi xmlns:a14="http://schemas.microsoft.com/office/drawing/2010/main" val="0"/>
+                        </a:ext>
+                      </a:extLst>
+                    </a:blip>
+                    <a:srcRect/>
+                    <a:stretch>
+                      <a:fillRect/>
+                    </a:stretch>
+                  </pic:blipFill>
+                  <pic:spPr bwMode="auto">
+                    <a:xfrm>
+                      <a:off x="0" y="0"/>
+                      <a:ext cx="762000" cy="254000"/>
+                    </a:xfrm>
+                    <a:prstGeom prst="rect">
+                      <a:avLst/>
+                    </a:prstGeom>
+                    <a:noFill/>
+                    <a:ln>
+                      <a:noFill/>
+                    </a:ln>
+                  </pic:spPr>
+                </pic:pic>
+              </a:graphicData>
+            </a:graphic>
+          </wp:anchor>
+        </w:drawing>
+      </w:r>
+      <w:bookmarkEnd w:id="1"/>
       <w:r>
         <w:rPr>
           <w:rFonts w:hint="eastAsia"/>
@@ -1507,7 +1554,7 @@
           <w:szCs w:val="36"/>
         </w:rPr>
         <w:sectPr>
-          <w:footerReference w:type="default" r:id="rId16"/>
+          <w:footerReference w:type="default" r:id="rId17"/>
           <w:pgSz w:w="11906" w:h="16838"/>
           <w:pgMar w:top="1701" w:right="1417" w:bottom="1418" w:left="1701" w:header="851" w:footer="992" w:gutter="0"/>
           <w:pgNumType w:fmt="upperRoman" w:start="1"/>
@@ -1568,7 +1615,7 @@
           <w:color w:val="000000"/>
         </w:rPr>
       </w:pPr>
-      <w:bookmarkStart w:id="1" w:name="OLE_LINK4"/>
+      <w:bookmarkStart w:id="2" w:name="OLE_LINK4"/>
       <w:proofErr w:type="gramStart"/>
       <w:r>
         <w:rPr>
@@ -1833,7 +1880,7 @@
         </w:rPr>
         <w:t xml:space="preserve"> </w:t>
       </w:r>
-      <w:bookmarkStart w:id="2" w:name="OLE_LINK1"/>
+      <w:bookmarkStart w:id="3" w:name="OLE_LINK1"/>
       <w:proofErr w:type="spellStart"/>
       <w:r>
         <w:rPr>
@@ -1842,7 +1889,7 @@
         </w:rPr>
         <w:t>Thymeleaf</w:t>
       </w:r>
-      <w:bookmarkEnd w:id="2"/>
+      <w:bookmarkEnd w:id="3"/>
       <w:proofErr w:type="spellEnd"/>
       <w:r>
         <w:rPr>
@@ -2017,7 +2064,7 @@
         <w:t>应用程序。</w:t>
       </w:r>
     </w:p>
-    <w:bookmarkEnd w:id="1"/>
+    <w:bookmarkEnd w:id="2"/>
     <w:p>
       <w:pPr>
         <w:ind w:firstLine="482"/>
@@ -2079,8 +2126,8 @@
           <w:szCs w:val="36"/>
         </w:rPr>
         <w:sectPr>
-          <w:headerReference w:type="default" r:id="rId17"/>
-          <w:footerReference w:type="default" r:id="rId18"/>
+          <w:headerReference w:type="default" r:id="rId18"/>
+          <w:footerReference w:type="default" r:id="rId19"/>
           <w:pgSz w:w="11906" w:h="16838"/>
           <w:pgMar w:top="1701" w:right="1417" w:bottom="1417" w:left="1701" w:header="992" w:footer="850" w:gutter="0"/>
           <w:pgNumType w:fmt="upperRoman" w:start="1"/>
@@ -2099,7 +2146,7 @@
           <w:szCs w:val="36"/>
         </w:rPr>
       </w:pPr>
-      <w:bookmarkStart w:id="3" w:name="OLE_LINK2"/>
+      <w:bookmarkStart w:id="4" w:name="OLE_LINK2"/>
       <w:r>
         <w:rPr>
           <w:sz w:val="36"/>
@@ -2109,7 +2156,7 @@
         <w:t>Abstract</w:t>
       </w:r>
     </w:p>
-    <w:bookmarkEnd w:id="3"/>
+    <w:bookmarkEnd w:id="4"/>
     <w:p>
       <w:pPr>
         <w:ind w:firstLine="480"/>
@@ -5851,7 +5898,7 @@
         <w:snapToGrid w:val="0"/>
         <w:jc w:val="center"/>
         <w:sectPr>
-          <w:footerReference w:type="default" r:id="rId19"/>
+          <w:footerReference w:type="default" r:id="rId20"/>
           <w:pgSz w:w="11906" w:h="16838"/>
           <w:pgMar w:top="1701" w:right="1418" w:bottom="1418" w:left="1701" w:header="992" w:footer="850" w:gutter="0"/>
           <w:pgNumType w:fmt="upperRoman"/>
@@ -5870,7 +5917,7 @@
       <w:pPr>
         <w:pStyle w:val="afd"/>
       </w:pPr>
-      <w:bookmarkStart w:id="4" w:name="_Toc135821334"/>
+      <w:bookmarkStart w:id="5" w:name="_Toc135821334"/>
       <w:r>
         <w:lastRenderedPageBreak/>
         <w:t xml:space="preserve">1 </w:t>
@@ -5878,22 +5925,22 @@
       <w:r>
         <w:t>绪论</w:t>
       </w:r>
-      <w:bookmarkEnd w:id="4"/>
+      <w:bookmarkEnd w:id="5"/>
     </w:p>
     <w:p>
       <w:pPr>
         <w:pStyle w:val="afe"/>
       </w:pPr>
-      <w:bookmarkStart w:id="5" w:name="_Toc135821335"/>
+      <w:bookmarkStart w:id="6" w:name="_Toc135821335"/>
       <w:r>
         <w:t xml:space="preserve">1.1 </w:t>
       </w:r>
       <w:r>
         <w:t>课题研究背景</w:t>
       </w:r>
-      <w:bookmarkStart w:id="6" w:name="_Toc475881492"/>
-      <w:bookmarkStart w:id="7" w:name="_Toc2931400"/>
-      <w:bookmarkEnd w:id="5"/>
+      <w:bookmarkStart w:id="7" w:name="_Toc475881492"/>
+      <w:bookmarkStart w:id="8" w:name="_Toc2931400"/>
+      <w:bookmarkEnd w:id="6"/>
     </w:p>
     <w:p>
       <w:pPr>
@@ -6225,23 +6272,23 @@
         <w:spacing w:before="163"/>
         <w:ind w:firstLine="482"/>
       </w:pPr>
-      <w:bookmarkStart w:id="8" w:name="_Toc135821336"/>
+      <w:bookmarkStart w:id="9" w:name="_Toc135821336"/>
       <w:r>
         <w:t>1.2</w:t>
       </w:r>
-      <w:bookmarkEnd w:id="6"/>
+      <w:bookmarkEnd w:id="7"/>
       <w:r>
         <w:t xml:space="preserve"> </w:t>
       </w:r>
       <w:r>
         <w:t>开发意义</w:t>
       </w:r>
-      <w:bookmarkEnd w:id="7"/>
       <w:bookmarkEnd w:id="8"/>
+      <w:bookmarkEnd w:id="9"/>
       <w:r>
         <w:t xml:space="preserve">  </w:t>
       </w:r>
-      <w:bookmarkStart w:id="9" w:name="_Toc105563302"/>
+      <w:bookmarkStart w:id="10" w:name="_Toc105563302"/>
     </w:p>
     <w:p>
       <w:pPr>
@@ -6249,8 +6296,8 @@
         <w:ind w:firstLine="480"/>
         <w:jc w:val="left"/>
       </w:pPr>
-      <w:bookmarkStart w:id="10" w:name="_Toc473405172"/>
-      <w:bookmarkEnd w:id="9"/>
+      <w:bookmarkStart w:id="11" w:name="_Toc473405172"/>
+      <w:bookmarkEnd w:id="10"/>
       <w:r>
         <w:rPr>
           <w:rFonts w:hint="eastAsia"/>
@@ -6466,7 +6513,7 @@
         <w:spacing w:before="163"/>
         <w:ind w:firstLine="482"/>
       </w:pPr>
-      <w:bookmarkStart w:id="11" w:name="_Toc135821337"/>
+      <w:bookmarkStart w:id="12" w:name="_Toc135821337"/>
       <w:r>
         <w:rPr>
           <w:rFonts w:hint="eastAsia"/>
@@ -6482,7 +6529,7 @@
         </w:rPr>
         <w:t>国内研究现状</w:t>
       </w:r>
-      <w:bookmarkEnd w:id="11"/>
+      <w:bookmarkEnd w:id="12"/>
     </w:p>
     <w:p>
       <w:pPr>
@@ -6614,7 +6661,7 @@
         </w:rPr>
         <w:t>案例，如</w:t>
       </w:r>
-      <w:bookmarkStart w:id="12" w:name="OLE_LINK5"/>
+      <w:bookmarkStart w:id="13" w:name="OLE_LINK5"/>
       <w:proofErr w:type="spellStart"/>
       <w:r>
         <w:rPr>
@@ -6622,7 +6669,7 @@
         </w:rPr>
         <w:t>Hexo</w:t>
       </w:r>
-      <w:bookmarkEnd w:id="12"/>
+      <w:bookmarkEnd w:id="13"/>
       <w:proofErr w:type="spellEnd"/>
       <w:r>
         <w:rPr>
@@ -6773,7 +6820,7 @@
         <w:spacing w:before="163"/>
         <w:ind w:firstLine="482"/>
       </w:pPr>
-      <w:bookmarkStart w:id="13" w:name="_Toc135821338"/>
+      <w:bookmarkStart w:id="14" w:name="_Toc135821338"/>
       <w:r>
         <w:rPr>
           <w:rFonts w:hint="eastAsia"/>
@@ -6789,7 +6836,7 @@
         </w:rPr>
         <w:t>研究问题和目标</w:t>
       </w:r>
-      <w:bookmarkEnd w:id="13"/>
+      <w:bookmarkEnd w:id="14"/>
     </w:p>
     <w:p>
       <w:pPr>
@@ -7232,7 +7279,7 @@
         <w:spacing w:before="163" w:after="163"/>
         <w:ind w:firstLine="560"/>
       </w:pPr>
-      <w:bookmarkStart w:id="14" w:name="_Toc135821339"/>
+      <w:bookmarkStart w:id="15" w:name="_Toc135821339"/>
       <w:r>
         <w:lastRenderedPageBreak/>
         <w:t xml:space="preserve">2 </w:t>
@@ -7240,7 +7287,7 @@
       <w:r>
         <w:t>相关技术介绍</w:t>
       </w:r>
-      <w:bookmarkEnd w:id="14"/>
+      <w:bookmarkEnd w:id="15"/>
     </w:p>
     <w:p>
       <w:pPr>
@@ -7248,36 +7295,36 @@
         <w:spacing w:before="163"/>
         <w:ind w:firstLine="482"/>
       </w:pPr>
-      <w:bookmarkStart w:id="15" w:name="_Toc444890928"/>
-      <w:bookmarkStart w:id="16" w:name="_Toc444891343"/>
-      <w:bookmarkStart w:id="17" w:name="_Toc444890900"/>
-      <w:bookmarkStart w:id="18" w:name="_Toc475881497"/>
-      <w:bookmarkStart w:id="19" w:name="_Toc2931404"/>
-      <w:bookmarkStart w:id="20" w:name="_Toc472176195"/>
-      <w:bookmarkStart w:id="21" w:name="_Toc135821340"/>
+      <w:bookmarkStart w:id="16" w:name="_Toc444890928"/>
+      <w:bookmarkStart w:id="17" w:name="_Toc444891343"/>
+      <w:bookmarkStart w:id="18" w:name="_Toc444890900"/>
+      <w:bookmarkStart w:id="19" w:name="_Toc475881497"/>
+      <w:bookmarkStart w:id="20" w:name="_Toc2931404"/>
+      <w:bookmarkStart w:id="21" w:name="_Toc472176195"/>
+      <w:bookmarkStart w:id="22" w:name="_Toc135821340"/>
       <w:r>
         <w:t>2.1</w:t>
       </w:r>
-      <w:bookmarkEnd w:id="15"/>
       <w:bookmarkEnd w:id="16"/>
       <w:bookmarkEnd w:id="17"/>
+      <w:bookmarkEnd w:id="18"/>
       <w:r>
         <w:t xml:space="preserve"> </w:t>
       </w:r>
       <w:r>
         <w:t>开发工具</w:t>
       </w:r>
-      <w:bookmarkEnd w:id="18"/>
       <w:bookmarkEnd w:id="19"/>
       <w:bookmarkEnd w:id="20"/>
       <w:bookmarkEnd w:id="21"/>
+      <w:bookmarkEnd w:id="22"/>
     </w:p>
     <w:p>
       <w:pPr>
         <w:pStyle w:val="aff"/>
       </w:pPr>
-      <w:bookmarkStart w:id="22" w:name="_Toc472176196"/>
-      <w:bookmarkStart w:id="23" w:name="_Toc468973817"/>
+      <w:bookmarkStart w:id="23" w:name="_Toc472176196"/>
+      <w:bookmarkStart w:id="24" w:name="_Toc468973817"/>
       <w:r>
         <w:t xml:space="preserve">2.1.1 </w:t>
       </w:r>
@@ -7421,8 +7468,8 @@
       <w:r>
         <w:t xml:space="preserve"> </w:t>
       </w:r>
-      <w:bookmarkEnd w:id="22"/>
       <w:bookmarkEnd w:id="23"/>
+      <w:bookmarkEnd w:id="24"/>
       <w:proofErr w:type="spellStart"/>
       <w:r>
         <w:rPr>
@@ -7491,18 +7538,18 @@
         <w:pStyle w:val="3"/>
         <w:ind w:firstLine="480"/>
       </w:pPr>
-      <w:bookmarkStart w:id="24" w:name="_Toc444891347"/>
-      <w:bookmarkStart w:id="25" w:name="_Toc444890904"/>
-      <w:bookmarkStart w:id="26" w:name="_Toc444890932"/>
-      <w:bookmarkStart w:id="27" w:name="_Toc475881500"/>
-      <w:bookmarkStart w:id="28" w:name="_Toc2931407"/>
-      <w:bookmarkStart w:id="29" w:name="_Toc472176199"/>
+      <w:bookmarkStart w:id="25" w:name="_Toc444891347"/>
+      <w:bookmarkStart w:id="26" w:name="_Toc444890904"/>
+      <w:bookmarkStart w:id="27" w:name="_Toc444890932"/>
+      <w:bookmarkStart w:id="28" w:name="_Toc475881500"/>
+      <w:bookmarkStart w:id="29" w:name="_Toc2931407"/>
+      <w:bookmarkStart w:id="30" w:name="_Toc472176199"/>
       <w:r>
         <w:t>2.</w:t>
       </w:r>
-      <w:bookmarkEnd w:id="24"/>
       <w:bookmarkEnd w:id="25"/>
       <w:bookmarkEnd w:id="26"/>
+      <w:bookmarkEnd w:id="27"/>
       <w:r>
         <w:t>1.</w:t>
       </w:r>
@@ -7512,9 +7559,9 @@
       <w:r>
         <w:t xml:space="preserve"> </w:t>
       </w:r>
-      <w:bookmarkEnd w:id="27"/>
       <w:bookmarkEnd w:id="28"/>
       <w:bookmarkEnd w:id="29"/>
+      <w:bookmarkEnd w:id="30"/>
       <w:proofErr w:type="spellStart"/>
       <w:r>
         <w:t>Navicat</w:t>
@@ -7697,7 +7744,7 @@
         <w:spacing w:before="163"/>
         <w:ind w:firstLine="482"/>
       </w:pPr>
-      <w:bookmarkStart w:id="30" w:name="_Toc135821341"/>
+      <w:bookmarkStart w:id="31" w:name="_Toc135821341"/>
       <w:r>
         <w:rPr>
           <w:rFonts w:hint="eastAsia"/>
@@ -7713,7 +7760,7 @@
         </w:rPr>
         <w:t>数据库</w:t>
       </w:r>
-      <w:bookmarkEnd w:id="30"/>
+      <w:bookmarkEnd w:id="31"/>
     </w:p>
     <w:p>
       <w:pPr>
@@ -7841,7 +7888,7 @@
       <w:pPr>
         <w:pStyle w:val="afe"/>
       </w:pPr>
-      <w:bookmarkStart w:id="31" w:name="_Toc135821342"/>
+      <w:bookmarkStart w:id="32" w:name="_Toc135821342"/>
       <w:r>
         <w:rPr>
           <w:rFonts w:hint="eastAsia"/>
@@ -7855,7 +7902,7 @@
         </w:rPr>
         <w:t>服务器</w:t>
       </w:r>
-      <w:bookmarkEnd w:id="31"/>
+      <w:bookmarkEnd w:id="32"/>
     </w:p>
     <w:p>
       <w:pPr>
@@ -7949,7 +7996,7 @@
       <w:pPr>
         <w:pStyle w:val="afe"/>
       </w:pPr>
-      <w:bookmarkStart w:id="32" w:name="_Toc135821343"/>
+      <w:bookmarkStart w:id="33" w:name="_Toc135821343"/>
       <w:r>
         <w:rPr>
           <w:rFonts w:hint="eastAsia"/>
@@ -7962,7 +8009,7 @@
         </w:rPr>
         <w:t>开发技术</w:t>
       </w:r>
-      <w:bookmarkEnd w:id="32"/>
+      <w:bookmarkEnd w:id="33"/>
     </w:p>
     <w:p>
       <w:pPr>
@@ -8151,7 +8198,7 @@
       <w:pPr>
         <w:pStyle w:val="afd"/>
       </w:pPr>
-      <w:bookmarkStart w:id="33" w:name="_Toc135821344"/>
+      <w:bookmarkStart w:id="34" w:name="_Toc135821344"/>
       <w:r>
         <w:lastRenderedPageBreak/>
         <w:t xml:space="preserve">3 </w:t>
@@ -8162,13 +8209,13 @@
         </w:rPr>
         <w:t>需求分析</w:t>
       </w:r>
-      <w:bookmarkEnd w:id="33"/>
+      <w:bookmarkEnd w:id="34"/>
     </w:p>
     <w:p>
       <w:pPr>
         <w:pStyle w:val="afe"/>
       </w:pPr>
-      <w:bookmarkStart w:id="34" w:name="_Toc135821345"/>
+      <w:bookmarkStart w:id="35" w:name="_Toc135821345"/>
       <w:r>
         <w:rPr>
           <w:rFonts w:hint="eastAsia"/>
@@ -8184,7 +8231,7 @@
         </w:rPr>
         <w:t>功能需求</w:t>
       </w:r>
-      <w:bookmarkEnd w:id="34"/>
+      <w:bookmarkEnd w:id="35"/>
     </w:p>
     <w:p>
       <w:pPr>
@@ -8491,7 +8538,7 @@
       <w:pPr>
         <w:pStyle w:val="afe"/>
       </w:pPr>
-      <w:bookmarkStart w:id="35" w:name="_Toc135821346"/>
+      <w:bookmarkStart w:id="36" w:name="_Toc135821346"/>
       <w:r>
         <w:rPr>
           <w:rFonts w:hint="eastAsia"/>
@@ -8507,7 +8554,7 @@
         </w:rPr>
         <w:t>性能需求</w:t>
       </w:r>
-      <w:bookmarkEnd w:id="35"/>
+      <w:bookmarkEnd w:id="36"/>
     </w:p>
     <w:p>
       <w:pPr>
@@ -8546,7 +8593,7 @@
       <w:pPr>
         <w:pStyle w:val="afe"/>
       </w:pPr>
-      <w:bookmarkStart w:id="36" w:name="_Toc135821347"/>
+      <w:bookmarkStart w:id="37" w:name="_Toc135821347"/>
       <w:r>
         <w:rPr>
           <w:rFonts w:hint="eastAsia"/>
@@ -8562,7 +8609,7 @@
         </w:rPr>
         <w:t>用户需求</w:t>
       </w:r>
-      <w:bookmarkEnd w:id="36"/>
+      <w:bookmarkEnd w:id="37"/>
     </w:p>
     <w:p>
       <w:pPr>
@@ -8619,7 +8666,7 @@
       <w:pPr>
         <w:pStyle w:val="afe"/>
       </w:pPr>
-      <w:bookmarkStart w:id="37" w:name="_Toc135821348"/>
+      <w:bookmarkStart w:id="38" w:name="_Toc135821348"/>
       <w:r>
         <w:rPr>
           <w:rFonts w:hint="eastAsia"/>
@@ -8636,7 +8683,7 @@
         </w:rPr>
         <w:t>界面需求</w:t>
       </w:r>
-      <w:bookmarkEnd w:id="37"/>
+      <w:bookmarkEnd w:id="38"/>
     </w:p>
     <w:p>
       <w:pPr>
@@ -8675,7 +8722,7 @@
       <w:pPr>
         <w:pStyle w:val="afe"/>
       </w:pPr>
-      <w:bookmarkStart w:id="38" w:name="_Toc135821349"/>
+      <w:bookmarkStart w:id="39" w:name="_Toc135821349"/>
       <w:r>
         <w:t>3.</w:t>
       </w:r>
@@ -8691,7 +8738,7 @@
         </w:rPr>
         <w:t>数据需求</w:t>
       </w:r>
-      <w:bookmarkEnd w:id="38"/>
+      <w:bookmarkEnd w:id="39"/>
     </w:p>
     <w:p>
       <w:pPr>
@@ -8719,7 +8766,7 @@
       <w:pPr>
         <w:pStyle w:val="afe"/>
       </w:pPr>
-      <w:bookmarkStart w:id="39" w:name="_Toc135821350"/>
+      <w:bookmarkStart w:id="40" w:name="_Toc135821350"/>
       <w:r>
         <w:rPr>
           <w:rFonts w:hint="eastAsia"/>
@@ -8741,7 +8788,7 @@
         </w:rPr>
         <w:t>可维护性需求</w:t>
       </w:r>
-      <w:bookmarkEnd w:id="39"/>
+      <w:bookmarkEnd w:id="40"/>
     </w:p>
     <w:p>
       <w:pPr>
@@ -8769,7 +8816,7 @@
       <w:pPr>
         <w:pStyle w:val="afe"/>
       </w:pPr>
-      <w:bookmarkStart w:id="40" w:name="_Toc135821351"/>
+      <w:bookmarkStart w:id="41" w:name="_Toc135821351"/>
       <w:r>
         <w:rPr>
           <w:rFonts w:hint="eastAsia"/>
@@ -8791,7 +8838,7 @@
         </w:rPr>
         <w:t>兼容性需求</w:t>
       </w:r>
-      <w:bookmarkEnd w:id="40"/>
+      <w:bookmarkEnd w:id="41"/>
     </w:p>
     <w:p>
       <w:pPr>
@@ -8858,11 +8905,11 @@
         <w:spacing w:before="163" w:after="163"/>
         <w:ind w:firstLine="560"/>
       </w:pPr>
-      <w:bookmarkStart w:id="41" w:name="_Toc3300"/>
-      <w:bookmarkStart w:id="42" w:name="_Toc475881509"/>
-      <w:bookmarkStart w:id="43" w:name="_Toc507577281"/>
-      <w:bookmarkStart w:id="44" w:name="_Toc2931421"/>
-      <w:bookmarkStart w:id="45" w:name="_Toc135821352"/>
+      <w:bookmarkStart w:id="42" w:name="_Toc3300"/>
+      <w:bookmarkStart w:id="43" w:name="_Toc475881509"/>
+      <w:bookmarkStart w:id="44" w:name="_Toc507577281"/>
+      <w:bookmarkStart w:id="45" w:name="_Toc2931421"/>
+      <w:bookmarkStart w:id="46" w:name="_Toc135821352"/>
       <w:r>
         <w:lastRenderedPageBreak/>
         <w:t xml:space="preserve">4 </w:t>
@@ -8870,11 +8917,11 @@
       <w:r>
         <w:t>系统设计</w:t>
       </w:r>
-      <w:bookmarkEnd w:id="41"/>
       <w:bookmarkEnd w:id="42"/>
       <w:bookmarkEnd w:id="43"/>
       <w:bookmarkEnd w:id="44"/>
       <w:bookmarkEnd w:id="45"/>
+      <w:bookmarkEnd w:id="46"/>
     </w:p>
     <w:p>
       <w:pPr>
@@ -8882,25 +8929,25 @@
         <w:spacing w:before="163"/>
         <w:ind w:firstLine="482"/>
       </w:pPr>
-      <w:bookmarkStart w:id="46" w:name="_Toc507577282"/>
-      <w:bookmarkStart w:id="47" w:name="_Toc2931422"/>
-      <w:bookmarkStart w:id="48" w:name="_Toc475881510"/>
-      <w:bookmarkStart w:id="49" w:name="_Toc4823"/>
-      <w:bookmarkStart w:id="50" w:name="_Toc135821353"/>
+      <w:bookmarkStart w:id="47" w:name="_Toc507577282"/>
+      <w:bookmarkStart w:id="48" w:name="_Toc2931422"/>
+      <w:bookmarkStart w:id="49" w:name="_Toc475881510"/>
+      <w:bookmarkStart w:id="50" w:name="_Toc4823"/>
+      <w:bookmarkStart w:id="51" w:name="_Toc135821353"/>
       <w:r>
         <w:t xml:space="preserve">4.1 </w:t>
       </w:r>
       <w:r>
         <w:t>系统功能</w:t>
       </w:r>
-      <w:bookmarkEnd w:id="46"/>
       <w:bookmarkEnd w:id="47"/>
       <w:bookmarkEnd w:id="48"/>
+      <w:bookmarkEnd w:id="49"/>
       <w:r>
         <w:t>设计</w:t>
       </w:r>
-      <w:bookmarkEnd w:id="49"/>
       <w:bookmarkEnd w:id="50"/>
+      <w:bookmarkEnd w:id="51"/>
     </w:p>
     <w:p>
       <w:pPr>
@@ -8985,7 +9032,7 @@
                     </pic:cNvPicPr>
                   </pic:nvPicPr>
                   <pic:blipFill rotWithShape="1">
-                    <a:blip r:embed="rId20">
+                    <a:blip r:embed="rId21">
                       <a:extLst>
                         <a:ext uri="{28A0092B-C50C-407E-A947-70E740481C1C}">
                           <a14:useLocalDpi xmlns:a14="http://schemas.microsoft.com/office/drawing/2010/main" val="0"/>
@@ -9030,7 +9077,7 @@
           <w:szCs w:val="21"/>
         </w:rPr>
       </w:pPr>
-      <w:bookmarkStart w:id="51" w:name="_Hlk133414235"/>
+      <w:bookmarkStart w:id="52" w:name="_Hlk133414235"/>
       <w:r>
         <w:rPr>
           <w:color w:val="000000"/>
@@ -9058,7 +9105,7 @@
         </w:rPr>
         <w:t>系统管理员功能模块图</w:t>
       </w:r>
-      <w:bookmarkEnd w:id="51"/>
+      <w:bookmarkEnd w:id="52"/>
     </w:p>
     <w:p>
       <w:pPr>
@@ -9120,7 +9167,7 @@
                     </pic:cNvPicPr>
                   </pic:nvPicPr>
                   <pic:blipFill rotWithShape="1">
-                    <a:blip r:embed="rId21">
+                    <a:blip r:embed="rId22">
                       <a:extLst>
                         <a:ext uri="{28A0092B-C50C-407E-A947-70E740481C1C}">
                           <a14:useLocalDpi xmlns:a14="http://schemas.microsoft.com/office/drawing/2010/main" val="0"/>
@@ -9260,7 +9307,7 @@
                     </pic:cNvPicPr>
                   </pic:nvPicPr>
                   <pic:blipFill rotWithShape="1">
-                    <a:blip r:embed="rId22">
+                    <a:blip r:embed="rId23">
                       <a:extLst>
                         <a:ext uri="{28A0092B-C50C-407E-A947-70E740481C1C}">
                           <a14:useLocalDpi xmlns:a14="http://schemas.microsoft.com/office/drawing/2010/main" val="0"/>
@@ -9444,6 +9491,12 @@
         <w:rPr>
           <w:rFonts w:hint="eastAsia"/>
         </w:rPr>
+        <w:t>前台功能模块</w:t>
+      </w:r>
+      <w:r>
+        <w:rPr>
+          <w:rFonts w:hint="eastAsia"/>
+        </w:rPr>
         <w:t>如图</w:t>
       </w:r>
       <w:r>
@@ -9459,7 +9512,13 @@
         <w:rPr>
           <w:rFonts w:hint="eastAsia"/>
         </w:rPr>
-        <w:t>前台功能模块图。</w:t>
+        <w:t>所示</w:t>
+      </w:r>
+      <w:r>
+        <w:rPr>
+          <w:rFonts w:hint="eastAsia"/>
+        </w:rPr>
+        <w:t>。</w:t>
       </w:r>
     </w:p>
     <w:p>
@@ -9490,7 +9549,7 @@
                     </pic:cNvPicPr>
                   </pic:nvPicPr>
                   <pic:blipFill>
-                    <a:blip r:embed="rId23">
+                    <a:blip r:embed="rId24">
                       <a:extLst>
                         <a:ext uri="{28A0092B-C50C-407E-A947-70E740481C1C}">
                           <a14:useLocalDpi xmlns:a14="http://schemas.microsoft.com/office/drawing/2010/main" val="0"/>
@@ -9638,6 +9697,12 @@
         <w:rPr>
           <w:rFonts w:hint="eastAsia"/>
         </w:rPr>
+        <w:t>后台功能模块</w:t>
+      </w:r>
+      <w:r>
+        <w:rPr>
+          <w:rFonts w:hint="eastAsia"/>
+        </w:rPr>
         <w:t>如图</w:t>
       </w:r>
       <w:r>
@@ -9653,7 +9718,13 @@
         <w:rPr>
           <w:rFonts w:hint="eastAsia"/>
         </w:rPr>
-        <w:t>后台功能模块图。</w:t>
+        <w:t>所示</w:t>
+      </w:r>
+      <w:r>
+        <w:rPr>
+          <w:rFonts w:hint="eastAsia"/>
+        </w:rPr>
+        <w:t>。</w:t>
       </w:r>
     </w:p>
     <w:p>
@@ -9683,7 +9754,7 @@
                     </pic:cNvPicPr>
                   </pic:nvPicPr>
                   <pic:blipFill rotWithShape="1">
-                    <a:blip r:embed="rId24">
+                    <a:blip r:embed="rId25">
                       <a:extLst>
                         <a:ext uri="{28A0092B-C50C-407E-A947-70E740481C1C}">
                           <a14:useLocalDpi xmlns:a14="http://schemas.microsoft.com/office/drawing/2010/main" val="0"/>
@@ -9791,7 +9862,7 @@
       <w:pPr>
         <w:pStyle w:val="afe"/>
       </w:pPr>
-      <w:bookmarkStart w:id="52" w:name="_Toc135821354"/>
+      <w:bookmarkStart w:id="53" w:name="_Toc135821354"/>
       <w:r>
         <w:rPr>
           <w:rFonts w:hint="eastAsia"/>
@@ -9808,7 +9879,7 @@
         </w:rPr>
         <w:t>数据库设计</w:t>
       </w:r>
-      <w:bookmarkEnd w:id="52"/>
+      <w:bookmarkEnd w:id="53"/>
     </w:p>
     <w:p>
       <w:pPr>
@@ -10367,6 +10438,9 @@
     <w:p>
       <w:pPr>
         <w:pStyle w:val="aff0"/>
+        <w:rPr>
+          <w:rFonts w:hint="eastAsia"/>
+        </w:rPr>
       </w:pPr>
       <w:r>
         <w:t>根据需求分析，设计出该系统</w:t>
@@ -10396,7 +10470,13 @@
         <w:rPr>
           <w:rFonts w:hint="eastAsia"/>
         </w:rPr>
-        <w:t>如下</w:t>
+        <w:t>如</w:t>
+      </w:r>
+      <w:r>
+        <w:rPr>
+          <w:rFonts w:hint="eastAsia"/>
+        </w:rPr>
+        <w:t>图</w:t>
       </w:r>
       <w:r>
         <w:rPr>
@@ -10408,19 +10488,13 @@
         <w:t xml:space="preserve">-6 </w:t>
       </w:r>
       <w:r>
-        <w:rPr>
-          <w:rFonts w:hint="eastAsia"/>
-        </w:rPr>
-        <w:t>E-R</w:t>
-      </w:r>
-      <w:r>
-        <w:rPr>
-          <w:rFonts w:hint="eastAsia"/>
-        </w:rPr>
-        <w:t>图</w:t>
-      </w:r>
-      <w:r>
-        <w:t>所示：</w:t>
+        <w:t>所示</w:t>
+      </w:r>
+      <w:r>
+        <w:rPr>
+          <w:rFonts w:hint="eastAsia"/>
+        </w:rPr>
+        <w:t>。</w:t>
       </w:r>
     </w:p>
     <w:p>
@@ -10448,7 +10522,7 @@
                     <pic:cNvPicPr/>
                   </pic:nvPicPr>
                   <pic:blipFill>
-                    <a:blip r:embed="rId25">
+                    <a:blip r:embed="rId26">
                       <a:extLst>
                         <a:ext uri="{28A0092B-C50C-407E-A947-70E740481C1C}">
                           <a14:useLocalDpi xmlns:a14="http://schemas.microsoft.com/office/drawing/2010/main" val="0"/>
@@ -11244,7 +11318,7 @@
       <w:pPr>
         <w:pStyle w:val="aff0"/>
       </w:pPr>
-      <w:bookmarkStart w:id="53" w:name="_Hlk132036645"/>
+      <w:bookmarkStart w:id="54" w:name="_Hlk132036645"/>
       <w:r>
         <w:t>4</w:t>
       </w:r>
@@ -11407,7 +11481,7 @@
         <w:t>）</w:t>
       </w:r>
     </w:p>
-    <w:bookmarkEnd w:id="53"/>
+    <w:bookmarkEnd w:id="54"/>
     <w:p>
       <w:pPr>
         <w:pStyle w:val="aff0"/>
@@ -11987,7 +12061,7 @@
                     <pic:cNvPicPr/>
                   </pic:nvPicPr>
                   <pic:blipFill>
-                    <a:blip r:embed="rId26">
+                    <a:blip r:embed="rId27">
                       <a:extLst>
                         <a:ext uri="{28A0092B-C50C-407E-A947-70E740481C1C}">
                           <a14:useLocalDpi xmlns:a14="http://schemas.microsoft.com/office/drawing/2010/main" val="0"/>
@@ -12038,6 +12112,12 @@
         <w:rPr>
           <w:rFonts w:hint="eastAsia"/>
         </w:rPr>
+        <w:t>所示</w:t>
+      </w:r>
+      <w:r>
+        <w:rPr>
+          <w:rFonts w:hint="eastAsia"/>
+        </w:rPr>
         <w:t>。</w:t>
       </w:r>
     </w:p>
@@ -12052,7 +12132,7 @@
           <w:szCs w:val="21"/>
         </w:rPr>
       </w:pPr>
-      <w:bookmarkStart w:id="54" w:name="_Hlk131040450"/>
+      <w:bookmarkStart w:id="55" w:name="_Hlk131040450"/>
       <w:r>
         <w:rPr>
           <w:rFonts w:hint="eastAsia"/>
@@ -12095,7 +12175,7 @@
         </w:rPr>
         <w:t xml:space="preserve"> </w:t>
       </w:r>
-      <w:bookmarkStart w:id="55" w:name="_Hlk131038351"/>
+      <w:bookmarkStart w:id="56" w:name="_Hlk131038351"/>
       <w:r>
         <w:rPr>
           <w:rFonts w:hint="eastAsia"/>
@@ -12141,8 +12221,8 @@
         </w:rPr>
         <w:t>图</w:t>
       </w:r>
-      <w:bookmarkEnd w:id="54"/>
       <w:bookmarkEnd w:id="55"/>
+      <w:bookmarkEnd w:id="56"/>
     </w:p>
     <w:p>
       <w:pPr>
@@ -12244,7 +12324,7 @@
       <w:pPr>
         <w:pStyle w:val="aff0"/>
       </w:pPr>
-      <w:bookmarkStart w:id="56" w:name="_Hlk132618277"/>
+      <w:bookmarkStart w:id="57" w:name="_Hlk132618277"/>
       <w:r>
         <w:rPr>
           <w:rFonts w:hint="eastAsia"/>
@@ -12368,7 +12448,7 @@
         </w:rPr>
         <w:t>）</w:t>
       </w:r>
-      <w:bookmarkEnd w:id="56"/>
+      <w:bookmarkEnd w:id="57"/>
     </w:p>
     <w:p>
       <w:pPr>
@@ -12739,7 +12819,7 @@
                     </pic:cNvPicPr>
                   </pic:nvPicPr>
                   <pic:blipFill>
-                    <a:blip r:embed="rId27">
+                    <a:blip r:embed="rId28">
                       <a:extLst>
                         <a:ext uri="{28A0092B-C50C-407E-A947-70E740481C1C}">
                           <a14:useLocalDpi xmlns:a14="http://schemas.microsoft.com/office/drawing/2010/main" val="0"/>
@@ -12795,6 +12875,12 @@
         <w:rPr>
           <w:rFonts w:hint="eastAsia"/>
         </w:rPr>
+        <w:t>所示</w:t>
+      </w:r>
+      <w:r>
+        <w:rPr>
+          <w:rFonts w:hint="eastAsia"/>
+        </w:rPr>
         <w:t>。</w:t>
       </w:r>
     </w:p>
@@ -12836,7 +12922,15 @@
           <w:sz w:val="21"/>
           <w:szCs w:val="21"/>
         </w:rPr>
-        <w:t xml:space="preserve">7 </w:t>
+        <w:t>8</w:t>
+      </w:r>
+      <w:r>
+        <w:rPr>
+          <w:color w:val="000000"/>
+          <w:sz w:val="21"/>
+          <w:szCs w:val="21"/>
+        </w:rPr>
+        <w:t xml:space="preserve"> </w:t>
       </w:r>
       <w:r>
         <w:rPr>
@@ -13803,7 +13897,7 @@
                     </pic:cNvPicPr>
                   </pic:nvPicPr>
                   <pic:blipFill>
-                    <a:blip r:embed="rId28">
+                    <a:blip r:embed="rId29">
                       <a:extLst>
                         <a:ext uri="{28A0092B-C50C-407E-A947-70E740481C1C}">
                           <a14:useLocalDpi xmlns:a14="http://schemas.microsoft.com/office/drawing/2010/main" val="0"/>
@@ -13853,7 +13947,16 @@
         <w:t>4</w:t>
       </w:r>
       <w:r>
-        <w:t>-8</w:t>
+        <w:t>-</w:t>
+      </w:r>
+      <w:r>
+        <w:t>9</w:t>
+      </w:r>
+      <w:r>
+        <w:rPr>
+          <w:rFonts w:hint="eastAsia"/>
+        </w:rPr>
+        <w:t>所示</w:t>
       </w:r>
       <w:r>
         <w:rPr>
@@ -13900,7 +14003,15 @@
           <w:sz w:val="21"/>
           <w:szCs w:val="21"/>
         </w:rPr>
-        <w:t xml:space="preserve">8 </w:t>
+        <w:t>9</w:t>
+      </w:r>
+      <w:r>
+        <w:rPr>
+          <w:color w:val="000000"/>
+          <w:sz w:val="21"/>
+          <w:szCs w:val="21"/>
+        </w:rPr>
+        <w:t xml:space="preserve"> </w:t>
       </w:r>
       <w:r>
         <w:rPr>
@@ -14240,7 +14351,7 @@
                     </pic:cNvPicPr>
                   </pic:nvPicPr>
                   <pic:blipFill>
-                    <a:blip r:embed="rId29">
+                    <a:blip r:embed="rId30">
                       <a:extLst>
                         <a:ext uri="{28A0092B-C50C-407E-A947-70E740481C1C}">
                           <a14:useLocalDpi xmlns:a14="http://schemas.microsoft.com/office/drawing/2010/main" val="0"/>
@@ -14290,7 +14401,16 @@
         <w:t>4</w:t>
       </w:r>
       <w:r>
-        <w:t>-9</w:t>
+        <w:t>-</w:t>
+      </w:r>
+      <w:r>
+        <w:t>10</w:t>
+      </w:r>
+      <w:r>
+        <w:rPr>
+          <w:rFonts w:hint="eastAsia"/>
+        </w:rPr>
+        <w:t>所示</w:t>
       </w:r>
       <w:r>
         <w:rPr>
@@ -14337,7 +14457,15 @@
           <w:sz w:val="21"/>
           <w:szCs w:val="21"/>
         </w:rPr>
-        <w:t xml:space="preserve">9 </w:t>
+        <w:t>10</w:t>
+      </w:r>
+      <w:r>
+        <w:rPr>
+          <w:color w:val="000000"/>
+          <w:sz w:val="21"/>
+          <w:szCs w:val="21"/>
+        </w:rPr>
+        <w:t xml:space="preserve"> </w:t>
       </w:r>
       <w:r>
         <w:rPr>
@@ -29966,7 +30094,7 @@
         </w:rPr>
         <w:t>）</w:t>
       </w:r>
-      <w:bookmarkStart w:id="57" w:name="_Hlk132725668"/>
+      <w:bookmarkStart w:id="58" w:name="_Hlk132725668"/>
       <w:r>
         <w:rPr>
           <w:rFonts w:hint="eastAsia"/>
@@ -29985,7 +30113,7 @@
         </w:rPr>
         <w:t>表</w:t>
       </w:r>
-      <w:bookmarkEnd w:id="57"/>
+      <w:bookmarkEnd w:id="58"/>
       <w:r>
         <w:rPr>
           <w:rFonts w:hint="eastAsia"/>
@@ -32906,14 +33034,14 @@
         </w:rPr>
         <w:t>）</w:t>
       </w:r>
-      <w:bookmarkStart w:id="58" w:name="_Hlk132726531"/>
+      <w:bookmarkStart w:id="59" w:name="_Hlk132726531"/>
       <w:r>
         <w:rPr>
           <w:rFonts w:hint="eastAsia"/>
         </w:rPr>
         <w:t>用户角色</w:t>
       </w:r>
-      <w:bookmarkEnd w:id="58"/>
+      <w:bookmarkEnd w:id="59"/>
       <w:r>
         <w:rPr>
           <w:rFonts w:hint="eastAsia"/>
@@ -43660,7 +43788,7 @@
       <w:pPr>
         <w:pStyle w:val="afd"/>
       </w:pPr>
-      <w:bookmarkStart w:id="59" w:name="_Toc135821355"/>
+      <w:bookmarkStart w:id="60" w:name="_Toc135821355"/>
       <w:r>
         <w:lastRenderedPageBreak/>
         <w:t>5</w:t>
@@ -43674,13 +43802,13 @@
         </w:rPr>
         <w:t>系统实现</w:t>
       </w:r>
-      <w:bookmarkEnd w:id="59"/>
+      <w:bookmarkEnd w:id="60"/>
     </w:p>
     <w:p>
       <w:pPr>
         <w:pStyle w:val="afe"/>
       </w:pPr>
-      <w:bookmarkStart w:id="60" w:name="_Toc135821356"/>
+      <w:bookmarkStart w:id="61" w:name="_Toc135821356"/>
       <w:r>
         <w:t>5</w:t>
       </w:r>
@@ -43693,7 +43821,7 @@
         </w:rPr>
         <w:t>系统架构实现</w:t>
       </w:r>
-      <w:bookmarkEnd w:id="60"/>
+      <w:bookmarkEnd w:id="61"/>
     </w:p>
     <w:p>
       <w:pPr>
@@ -43852,7 +43980,7 @@
       <w:r>
         <w:t xml:space="preserve">.1.1 </w:t>
       </w:r>
-      <w:bookmarkStart w:id="61" w:name="_Hlk134479028"/>
+      <w:bookmarkStart w:id="62" w:name="_Hlk134479028"/>
       <w:r>
         <w:rPr>
           <w:rFonts w:hint="eastAsia"/>
@@ -43865,7 +43993,7 @@
         </w:rPr>
         <w:t>功能实现</w:t>
       </w:r>
-      <w:bookmarkEnd w:id="61"/>
+      <w:bookmarkEnd w:id="62"/>
     </w:p>
     <w:p>
       <w:pPr>
@@ -44090,6 +44218,12 @@
           <w:rFonts w:hint="eastAsia"/>
         </w:rPr>
         <w:t>-2</w:t>
+      </w:r>
+      <w:r>
+        <w:rPr>
+          <w:rFonts w:hint="eastAsia"/>
+        </w:rPr>
+        <w:t>所示</w:t>
       </w:r>
       <w:r>
         <w:rPr>
@@ -44454,7 +44588,7 @@
                     <pic:cNvPicPr/>
                   </pic:nvPicPr>
                   <pic:blipFill>
-                    <a:blip r:embed="rId30">
+                    <a:blip r:embed="rId31">
                       <a:extLst>
                         <a:ext uri="{28A0092B-C50C-407E-A947-70E740481C1C}">
                           <a14:useLocalDpi xmlns:a14="http://schemas.microsoft.com/office/drawing/2010/main" val="0"/>
@@ -44552,7 +44686,7 @@
                     <pic:cNvPicPr/>
                   </pic:nvPicPr>
                   <pic:blipFill>
-                    <a:blip r:embed="rId31">
+                    <a:blip r:embed="rId32">
                       <a:extLst>
                         <a:ext uri="{28A0092B-C50C-407E-A947-70E740481C1C}">
                           <a14:useLocalDpi xmlns:a14="http://schemas.microsoft.com/office/drawing/2010/main" val="0"/>
@@ -45018,7 +45152,43 @@
         <w:rPr>
           <w:rFonts w:hint="eastAsia"/>
         </w:rPr>
-        <w:t>登录的具体步骤：</w:t>
+        <w:t>登录的具体步骤</w:t>
+      </w:r>
+      <w:r>
+        <w:rPr>
+          <w:rFonts w:hint="eastAsia"/>
+        </w:rPr>
+        <w:t>。如图</w:t>
+      </w:r>
+      <w:r>
+        <w:rPr>
+          <w:rFonts w:hint="eastAsia"/>
+        </w:rPr>
+        <w:t>5</w:t>
+      </w:r>
+      <w:r>
+        <w:t>-3</w:t>
+      </w:r>
+      <w:r>
+        <w:rPr>
+          <w:rFonts w:hint="eastAsia"/>
+        </w:rPr>
+        <w:t>、</w:t>
+      </w:r>
+      <w:r>
+        <w:rPr>
+          <w:rFonts w:hint="eastAsia"/>
+        </w:rPr>
+        <w:t>5</w:t>
+      </w:r>
+      <w:r>
+        <w:t>-4</w:t>
+      </w:r>
+      <w:r>
+        <w:rPr>
+          <w:rFonts w:hint="eastAsia"/>
+        </w:rPr>
+        <w:t>所示。</w:t>
       </w:r>
     </w:p>
     <w:p>
@@ -45120,7 +45290,7 @@
                     <pic:cNvPicPr/>
                   </pic:nvPicPr>
                   <pic:blipFill>
-                    <a:blip r:embed="rId32" cstate="print">
+                    <a:blip r:embed="rId33" cstate="print">
                       <a:extLst>
                         <a:ext uri="{28A0092B-C50C-407E-A947-70E740481C1C}">
                           <a14:useLocalDpi xmlns:a14="http://schemas.microsoft.com/office/drawing/2010/main" val="0"/>
@@ -45176,6 +45346,14 @@
       </w:r>
       <w:r>
         <w:rPr>
+          <w:color w:val="000000"/>
+          <w:sz w:val="21"/>
+          <w:szCs w:val="21"/>
+        </w:rPr>
+        <w:t xml:space="preserve"> </w:t>
+      </w:r>
+      <w:r>
+        <w:rPr>
           <w:rFonts w:hint="eastAsia"/>
           <w:color w:val="000000"/>
           <w:sz w:val="21"/>
@@ -45279,7 +45457,7 @@
                     <pic:cNvPicPr/>
                   </pic:nvPicPr>
                   <pic:blipFill>
-                    <a:blip r:embed="rId33">
+                    <a:blip r:embed="rId34">
                       <a:extLst>
                         <a:ext uri="{28A0092B-C50C-407E-A947-70E740481C1C}">
                           <a14:useLocalDpi xmlns:a14="http://schemas.microsoft.com/office/drawing/2010/main" val="0"/>
@@ -45776,7 +45954,7 @@
         </w:rPr>
         <w:t>）</w:t>
       </w:r>
-      <w:bookmarkStart w:id="62" w:name="_Hlk134480054"/>
+      <w:bookmarkStart w:id="63" w:name="_Hlk134480054"/>
       <w:r>
         <w:rPr>
           <w:rFonts w:hint="eastAsia"/>
@@ -45797,7 +45975,7 @@
         </w:rPr>
         <w:t>类发送包含验证码的邮件</w:t>
       </w:r>
-      <w:bookmarkEnd w:id="62"/>
+      <w:bookmarkEnd w:id="63"/>
       <w:r>
         <w:rPr>
           <w:rFonts w:hint="eastAsia"/>
@@ -45823,6 +46001,12 @@
       </w:r>
       <w:r>
         <w:t>-5</w:t>
+      </w:r>
+      <w:r>
+        <w:rPr>
+          <w:rFonts w:hint="eastAsia"/>
+        </w:rPr>
+        <w:t>所示</w:t>
       </w:r>
       <w:r>
         <w:rPr>
@@ -45897,7 +46081,7 @@
                     </pic:cNvPicPr>
                   </pic:nvPicPr>
                   <pic:blipFill rotWithShape="1">
-                    <a:blip r:embed="rId34" cstate="print">
+                    <a:blip r:embed="rId35" cstate="print">
                       <a:extLst>
                         <a:ext uri="{28A0092B-C50C-407E-A947-70E740481C1C}">
                           <a14:useLocalDpi xmlns:a14="http://schemas.microsoft.com/office/drawing/2010/main" val="0"/>
@@ -46417,6 +46601,12 @@
         <w:rPr>
           <w:rFonts w:hint="eastAsia"/>
         </w:rPr>
+        <w:t>所示</w:t>
+      </w:r>
+      <w:r>
+        <w:rPr>
+          <w:rFonts w:hint="eastAsia"/>
+        </w:rPr>
         <w:t>。</w:t>
       </w:r>
     </w:p>
@@ -46444,7 +46634,7 @@
                     <pic:cNvPicPr/>
                   </pic:nvPicPr>
                   <pic:blipFill>
-                    <a:blip r:embed="rId35">
+                    <a:blip r:embed="rId36">
                       <a:extLst>
                         <a:ext uri="{28A0092B-C50C-407E-A947-70E740481C1C}">
                           <a14:useLocalDpi xmlns:a14="http://schemas.microsoft.com/office/drawing/2010/main" val="0"/>
@@ -46535,7 +46725,7 @@
                     <pic:cNvPicPr/>
                   </pic:nvPicPr>
                   <pic:blipFill>
-                    <a:blip r:embed="rId36">
+                    <a:blip r:embed="rId37">
                       <a:extLst>
                         <a:ext uri="{28A0092B-C50C-407E-A947-70E740481C1C}">
                           <a14:useLocalDpi xmlns:a14="http://schemas.microsoft.com/office/drawing/2010/main" val="0"/>
@@ -46633,7 +46823,7 @@
                     <pic:cNvPicPr/>
                   </pic:nvPicPr>
                   <pic:blipFill rotWithShape="1">
-                    <a:blip r:embed="rId37" cstate="print">
+                    <a:blip r:embed="rId38" cstate="print">
                       <a:extLst>
                         <a:ext uri="{28A0092B-C50C-407E-A947-70E740481C1C}">
                           <a14:useLocalDpi xmlns:a14="http://schemas.microsoft.com/office/drawing/2010/main" val="0"/>
@@ -47153,31 +47343,7 @@
         <w:pStyle w:val="aff0"/>
       </w:pPr>
       <w:r>
-        <w:t>source=</w:t>
-      </w:r>
-      <w:proofErr w:type="gramStart"/>
-      <w:r>
-        <w:t>source.replaceAll</w:t>
-      </w:r>
-      <w:proofErr w:type="gramEnd"/>
-      <w:r>
-        <w:t>("&lt;[\\s]*?script[^&gt;]*?&gt;[\\s\\S]*?&lt;[\\s]*?\\/[\\s]*?script[\\s]*?&gt;", "");</w:t>
-      </w:r>
-    </w:p>
-    <w:p>
-      <w:pPr>
-        <w:pStyle w:val="aff0"/>
-      </w:pPr>
-      <w:r>
-        <w:t>source=</w:t>
-      </w:r>
-      <w:proofErr w:type="gramStart"/>
-      <w:r>
-        <w:t>source.replaceAll</w:t>
-      </w:r>
-      <w:proofErr w:type="gramEnd"/>
-      <w:r>
-        <w:t>("&lt;[\\s]*?style[^&gt;]*?&gt;[\\s\\S]*?&lt;[\\s]*?\\/[\\s]*?style[\\s]*?&gt;", "");</w:t>
+        <w:t>source=source.replaceAll("&lt;[\\s]*?script[^&gt;]*?&gt;[\\s\\S]*?&lt;[\\s]*?\\/[\\s]*?script[\\s]*?&gt;", "");</w:t>
       </w:r>
     </w:p>
     <w:p>
@@ -47273,7 +47439,7 @@
                     <pic:cNvPicPr/>
                   </pic:nvPicPr>
                   <pic:blipFill>
-                    <a:blip r:embed="rId38">
+                    <a:blip r:embed="rId39">
                       <a:extLst>
                         <a:ext uri="{28A0092B-C50C-407E-A947-70E740481C1C}">
                           <a14:useLocalDpi xmlns:a14="http://schemas.microsoft.com/office/drawing/2010/main" val="0"/>
@@ -47479,6 +47645,27 @@
         </w:rPr>
         <w:t>（存储桶），用于存放上传的图片。</w:t>
       </w:r>
+      <w:r>
+        <w:rPr>
+          <w:rFonts w:hint="eastAsia"/>
+        </w:rPr>
+        <w:t>如图</w:t>
+      </w:r>
+      <w:r>
+        <w:rPr>
+          <w:rFonts w:hint="eastAsia"/>
+        </w:rPr>
+        <w:t>5</w:t>
+      </w:r>
+      <w:r>
+        <w:t>-10</w:t>
+      </w:r>
+      <w:r>
+        <w:rPr>
+          <w:rFonts w:hint="eastAsia"/>
+        </w:rPr>
+        <w:t>所示。</w:t>
+      </w:r>
     </w:p>
     <w:p>
       <w:pPr>
@@ -47491,9 +47678,9 @@
           <w:noProof/>
         </w:rPr>
         <w:drawing>
-          <wp:inline distT="0" distB="0" distL="0" distR="0" wp14:anchorId="66080623" wp14:editId="5EC6108D">
-            <wp:extent cx="3108873" cy="1017905"/>
-            <wp:effectExtent l="0" t="0" r="0" b="0"/>
+          <wp:inline distT="0" distB="0" distL="0" distR="0" wp14:anchorId="66080623" wp14:editId="46CC3733">
+            <wp:extent cx="4343400" cy="1422114"/>
+            <wp:effectExtent l="0" t="0" r="0" b="6985"/>
             <wp:docPr id="1395965820" name="图片 1" descr="图形用户界面, 应用程序, Teams&#10;&#10;描述已自动生成"/>
             <wp:cNvGraphicFramePr>
               <a:graphicFrameLocks xmlns:a="http://schemas.openxmlformats.org/drawingml/2006/main" noChangeAspect="1"/>
@@ -47506,7 +47693,7 @@
                     <pic:cNvPicPr/>
                   </pic:nvPicPr>
                   <pic:blipFill>
-                    <a:blip r:embed="rId39">
+                    <a:blip r:embed="rId40">
                       <a:extLst>
                         <a:ext uri="{28A0092B-C50C-407E-A947-70E740481C1C}">
                           <a14:useLocalDpi xmlns:a14="http://schemas.microsoft.com/office/drawing/2010/main" val="0"/>
@@ -47520,7 +47707,7 @@
                   <pic:spPr>
                     <a:xfrm>
                       <a:off x="0" y="0"/>
-                      <a:ext cx="3132463" cy="1025629"/>
+                      <a:ext cx="4410117" cy="1443958"/>
                     </a:xfrm>
                     <a:prstGeom prst="rect">
                       <a:avLst/>
@@ -47579,7 +47766,7 @@
           <w:rFonts w:hint="eastAsia"/>
         </w:rPr>
         <w:lastRenderedPageBreak/>
-        <w:t>存储桶的存储量和流量使用情况可以在控制台一览，如下图</w:t>
+        <w:t>存储桶的存储量和流量使用情况可以在控制台一览，如图</w:t>
       </w:r>
       <w:r>
         <w:rPr>
@@ -47589,6 +47776,12 @@
       </w:r>
       <w:r>
         <w:t>-11</w:t>
+      </w:r>
+      <w:r>
+        <w:rPr>
+          <w:rFonts w:hint="eastAsia"/>
+        </w:rPr>
+        <w:t>所示</w:t>
       </w:r>
       <w:r>
         <w:rPr>
@@ -47623,7 +47816,7 @@
                     <pic:cNvPicPr/>
                   </pic:nvPicPr>
                   <pic:blipFill>
-                    <a:blip r:embed="rId40" cstate="print">
+                    <a:blip r:embed="rId41" cstate="print">
                       <a:extLst>
                         <a:ext uri="{28A0092B-C50C-407E-A947-70E740481C1C}">
                           <a14:useLocalDpi xmlns:a14="http://schemas.microsoft.com/office/drawing/2010/main" val="0"/>
@@ -48103,7 +48296,7 @@
       <w:pPr>
         <w:pStyle w:val="afe"/>
       </w:pPr>
-      <w:bookmarkStart w:id="63" w:name="_Toc135821357"/>
+      <w:bookmarkStart w:id="64" w:name="_Toc135821357"/>
       <w:r>
         <w:rPr>
           <w:rFonts w:hint="eastAsia"/>
@@ -48119,7 +48312,7 @@
         </w:rPr>
         <w:t>数据库配置及实现</w:t>
       </w:r>
-      <w:bookmarkEnd w:id="63"/>
+      <w:bookmarkEnd w:id="64"/>
     </w:p>
     <w:p>
       <w:pPr>
@@ -48446,7 +48639,7 @@
                     <pic:cNvPicPr/>
                   </pic:nvPicPr>
                   <pic:blipFill rotWithShape="1">
-                    <a:blip r:embed="rId41">
+                    <a:blip r:embed="rId42">
                       <a:extLst>
                         <a:ext uri="{28A0092B-C50C-407E-A947-70E740481C1C}">
                           <a14:useLocalDpi xmlns:a14="http://schemas.microsoft.com/office/drawing/2010/main" val="0"/>
@@ -48499,7 +48692,7 @@
                     <pic:cNvPicPr/>
                   </pic:nvPicPr>
                   <pic:blipFill rotWithShape="1">
-                    <a:blip r:embed="rId41">
+                    <a:blip r:embed="rId42">
                       <a:extLst>
                         <a:ext uri="{28A0092B-C50C-407E-A947-70E740481C1C}">
                           <a14:useLocalDpi xmlns:a14="http://schemas.microsoft.com/office/drawing/2010/main" val="0"/>
@@ -48755,7 +48948,7 @@
       <w:pPr>
         <w:pStyle w:val="afd"/>
       </w:pPr>
-      <w:bookmarkStart w:id="64" w:name="_Toc135821358"/>
+      <w:bookmarkStart w:id="65" w:name="_Toc135821358"/>
       <w:r>
         <w:lastRenderedPageBreak/>
         <w:t>6</w:t>
@@ -48769,13 +48962,13 @@
         </w:rPr>
         <w:t>系统测试与部署</w:t>
       </w:r>
-      <w:bookmarkEnd w:id="64"/>
+      <w:bookmarkEnd w:id="65"/>
     </w:p>
     <w:p>
       <w:pPr>
         <w:pStyle w:val="afe"/>
       </w:pPr>
-      <w:bookmarkStart w:id="65" w:name="_Toc135821359"/>
+      <w:bookmarkStart w:id="66" w:name="_Toc135821359"/>
       <w:r>
         <w:t>6.</w:t>
       </w:r>
@@ -48788,7 +48981,7 @@
         </w:rPr>
         <w:t>功能测试</w:t>
       </w:r>
-      <w:bookmarkEnd w:id="65"/>
+      <w:bookmarkEnd w:id="66"/>
     </w:p>
     <w:p>
       <w:pPr>
@@ -54187,6 +54380,12 @@
         <w:rPr>
           <w:rFonts w:hint="eastAsia"/>
         </w:rPr>
+        <w:t>所示</w:t>
+      </w:r>
+      <w:r>
+        <w:rPr>
+          <w:rFonts w:hint="eastAsia"/>
+        </w:rPr>
         <w:t>。</w:t>
       </w:r>
     </w:p>
@@ -54216,7 +54415,7 @@
                     <pic:cNvPicPr/>
                   </pic:nvPicPr>
                   <pic:blipFill>
-                    <a:blip r:embed="rId42" cstate="print">
+                    <a:blip r:embed="rId43" cstate="print">
                       <a:extLst>
                         <a:ext uri="{28A0092B-C50C-407E-A947-70E740481C1C}">
                           <a14:useLocalDpi xmlns:a14="http://schemas.microsoft.com/office/drawing/2010/main" val="0"/>
@@ -54297,6 +54496,12 @@
         <w:rPr>
           <w:rFonts w:hint="eastAsia"/>
         </w:rPr>
+        <w:t>所示</w:t>
+      </w:r>
+      <w:r>
+        <w:rPr>
+          <w:rFonts w:hint="eastAsia"/>
+        </w:rPr>
         <w:t>。</w:t>
       </w:r>
     </w:p>
@@ -54326,7 +54531,7 @@
                     <pic:cNvPicPr/>
                   </pic:nvPicPr>
                   <pic:blipFill rotWithShape="1">
-                    <a:blip r:embed="rId43">
+                    <a:blip r:embed="rId44">
                       <a:extLst>
                         <a:ext uri="{28A0092B-C50C-407E-A947-70E740481C1C}">
                           <a14:useLocalDpi xmlns:a14="http://schemas.microsoft.com/office/drawing/2010/main" val="0"/>
@@ -54415,6 +54620,12 @@
         <w:rPr>
           <w:rFonts w:hint="eastAsia"/>
         </w:rPr>
+        <w:t>所示</w:t>
+      </w:r>
+      <w:r>
+        <w:rPr>
+          <w:rFonts w:hint="eastAsia"/>
+        </w:rPr>
         <w:t>。</w:t>
       </w:r>
     </w:p>
@@ -54444,7 +54655,7 @@
                     <pic:cNvPicPr/>
                   </pic:nvPicPr>
                   <pic:blipFill>
-                    <a:blip r:embed="rId44" cstate="print">
+                    <a:blip r:embed="rId45" cstate="print">
                       <a:extLst>
                         <a:ext uri="{28A0092B-C50C-407E-A947-70E740481C1C}">
                           <a14:useLocalDpi xmlns:a14="http://schemas.microsoft.com/office/drawing/2010/main" val="0"/>
@@ -54526,6 +54737,12 @@
         <w:rPr>
           <w:rFonts w:hint="eastAsia"/>
         </w:rPr>
+        <w:t>所示</w:t>
+      </w:r>
+      <w:r>
+        <w:rPr>
+          <w:rFonts w:hint="eastAsia"/>
+        </w:rPr>
         <w:t>。</w:t>
       </w:r>
     </w:p>
@@ -54555,7 +54772,7 @@
                     <pic:cNvPicPr/>
                   </pic:nvPicPr>
                   <pic:blipFill>
-                    <a:blip r:embed="rId45" cstate="print">
+                    <a:blip r:embed="rId46" cstate="print">
                       <a:extLst>
                         <a:ext uri="{28A0092B-C50C-407E-A947-70E740481C1C}">
                           <a14:useLocalDpi xmlns:a14="http://schemas.microsoft.com/office/drawing/2010/main" val="0"/>
@@ -54637,6 +54854,12 @@
         <w:rPr>
           <w:rFonts w:hint="eastAsia"/>
         </w:rPr>
+        <w:t>所示</w:t>
+      </w:r>
+      <w:r>
+        <w:rPr>
+          <w:rFonts w:hint="eastAsia"/>
+        </w:rPr>
         <w:t>。</w:t>
       </w:r>
     </w:p>
@@ -54664,7 +54887,7 @@
                     <pic:cNvPicPr/>
                   </pic:nvPicPr>
                   <pic:blipFill>
-                    <a:blip r:embed="rId46" cstate="print">
+                    <a:blip r:embed="rId47" cstate="print">
                       <a:extLst>
                         <a:ext uri="{28A0092B-C50C-407E-A947-70E740481C1C}">
                           <a14:useLocalDpi xmlns:a14="http://schemas.microsoft.com/office/drawing/2010/main" val="0"/>
@@ -54755,6 +54978,12 @@
         <w:rPr>
           <w:rFonts w:hint="eastAsia"/>
         </w:rPr>
+        <w:t>所示</w:t>
+      </w:r>
+      <w:r>
+        <w:rPr>
+          <w:rFonts w:hint="eastAsia"/>
+        </w:rPr>
         <w:t>。</w:t>
       </w:r>
     </w:p>
@@ -54784,7 +55013,7 @@
                     <pic:cNvPicPr/>
                   </pic:nvPicPr>
                   <pic:blipFill>
-                    <a:blip r:embed="rId47" cstate="print">
+                    <a:blip r:embed="rId48" cstate="print">
                       <a:extLst>
                         <a:ext uri="{28A0092B-C50C-407E-A947-70E740481C1C}">
                           <a14:useLocalDpi xmlns:a14="http://schemas.microsoft.com/office/drawing/2010/main" val="0"/>
@@ -54881,6 +55110,12 @@
         <w:rPr>
           <w:rFonts w:hint="eastAsia"/>
         </w:rPr>
+        <w:t>所示</w:t>
+      </w:r>
+      <w:r>
+        <w:rPr>
+          <w:rFonts w:hint="eastAsia"/>
+        </w:rPr>
         <w:t>。</w:t>
       </w:r>
     </w:p>
@@ -54910,7 +55145,7 @@
                     <pic:cNvPicPr/>
                   </pic:nvPicPr>
                   <pic:blipFill rotWithShape="1">
-                    <a:blip r:embed="rId48" cstate="print">
+                    <a:blip r:embed="rId49" cstate="print">
                       <a:extLst>
                         <a:ext uri="{28A0092B-C50C-407E-A947-70E740481C1C}">
                           <a14:useLocalDpi xmlns:a14="http://schemas.microsoft.com/office/drawing/2010/main" val="0"/>
@@ -55008,6 +55243,12 @@
         <w:rPr>
           <w:rFonts w:hint="eastAsia"/>
         </w:rPr>
+        <w:t>所示</w:t>
+      </w:r>
+      <w:r>
+        <w:rPr>
+          <w:rFonts w:hint="eastAsia"/>
+        </w:rPr>
         <w:t>。</w:t>
       </w:r>
     </w:p>
@@ -55037,7 +55278,7 @@
                     <pic:cNvPicPr/>
                   </pic:nvPicPr>
                   <pic:blipFill>
-                    <a:blip r:embed="rId49" cstate="print">
+                    <a:blip r:embed="rId50" cstate="print">
                       <a:extLst>
                         <a:ext uri="{28A0092B-C50C-407E-A947-70E740481C1C}">
                           <a14:useLocalDpi xmlns:a14="http://schemas.microsoft.com/office/drawing/2010/main" val="0"/>
@@ -55130,13 +55371,16 @@
         <w:t>密码修改功能无误，如图</w:t>
       </w:r>
       <w:r>
-        <w:rPr>
-          <w:rFonts w:hint="eastAsia"/>
-        </w:rPr>
-        <w:t>4</w:t>
+        <w:t>6</w:t>
       </w:r>
       <w:r>
         <w:t>-9</w:t>
+      </w:r>
+      <w:r>
+        <w:rPr>
+          <w:rFonts w:hint="eastAsia"/>
+        </w:rPr>
+        <w:t>所示</w:t>
       </w:r>
       <w:r>
         <w:rPr>
@@ -55177,7 +55421,7 @@
                     <pic:cNvPicPr/>
                   </pic:nvPicPr>
                   <pic:blipFill>
-                    <a:blip r:embed="rId50" cstate="print">
+                    <a:blip r:embed="rId51" cstate="print">
                       <a:extLst>
                         <a:ext uri="{28A0092B-C50C-407E-A947-70E740481C1C}">
                           <a14:useLocalDpi xmlns:a14="http://schemas.microsoft.com/office/drawing/2010/main" val="0"/>
@@ -55707,7 +55951,7 @@
       <w:pPr>
         <w:pStyle w:val="afe"/>
       </w:pPr>
-      <w:bookmarkStart w:id="66" w:name="_Toc135821360"/>
+      <w:bookmarkStart w:id="67" w:name="_Toc135821360"/>
       <w:r>
         <w:t>6</w:t>
       </w:r>
@@ -55732,7 +55976,7 @@
         </w:rPr>
         <w:t>测试</w:t>
       </w:r>
-      <w:bookmarkEnd w:id="66"/>
+      <w:bookmarkEnd w:id="67"/>
     </w:p>
     <w:p>
       <w:pPr>
@@ -56074,7 +56318,7 @@
       <w:pPr>
         <w:pStyle w:val="afe"/>
       </w:pPr>
-      <w:bookmarkStart w:id="67" w:name="_Toc135821361"/>
+      <w:bookmarkStart w:id="68" w:name="_Toc135821361"/>
       <w:r>
         <w:lastRenderedPageBreak/>
         <w:t>6</w:t>
@@ -56094,7 +56338,7 @@
         </w:rPr>
         <w:t>及调试</w:t>
       </w:r>
-      <w:bookmarkEnd w:id="67"/>
+      <w:bookmarkEnd w:id="68"/>
     </w:p>
     <w:p>
       <w:pPr>
@@ -56756,7 +57000,7 @@
           <w:szCs w:val="36"/>
         </w:rPr>
       </w:pPr>
-      <w:bookmarkStart w:id="68" w:name="_Toc135821362"/>
+      <w:bookmarkStart w:id="69" w:name="_Toc135821362"/>
       <w:r>
         <w:rPr>
           <w:sz w:val="36"/>
@@ -56780,7 +57024,7 @@
         </w:rPr>
         <w:t>结</w:t>
       </w:r>
-      <w:bookmarkEnd w:id="68"/>
+      <w:bookmarkEnd w:id="69"/>
     </w:p>
     <w:p>
       <w:pPr>
@@ -56926,7 +57170,7 @@
           <w:szCs w:val="36"/>
         </w:rPr>
       </w:pPr>
-      <w:bookmarkStart w:id="69" w:name="_Toc135821363"/>
+      <w:bookmarkStart w:id="70" w:name="_Toc135821363"/>
       <w:r>
         <w:rPr>
           <w:sz w:val="36"/>
@@ -56935,7 +57179,7 @@
         <w:lastRenderedPageBreak/>
         <w:t>参考文献</w:t>
       </w:r>
-      <w:bookmarkEnd w:id="69"/>
+      <w:bookmarkEnd w:id="70"/>
     </w:p>
     <w:p>
       <w:pPr>
@@ -59665,7 +59909,7 @@
           <w:szCs w:val="36"/>
         </w:rPr>
       </w:pPr>
-      <w:bookmarkStart w:id="70" w:name="_Toc135821364"/>
+      <w:bookmarkStart w:id="71" w:name="_Toc135821364"/>
       <w:r>
         <w:rPr>
           <w:sz w:val="36"/>
@@ -59688,9 +59932,9 @@
         </w:rPr>
         <w:t>谢</w:t>
       </w:r>
-      <w:bookmarkEnd w:id="70"/>
-    </w:p>
-    <w:bookmarkEnd w:id="10"/>
+      <w:bookmarkEnd w:id="71"/>
+    </w:p>
+    <w:bookmarkEnd w:id="11"/>
     <w:p>
       <w:pPr>
         <w:pStyle w:val="aff0"/>
@@ -59759,7 +60003,7 @@
           <w:szCs w:val="36"/>
         </w:rPr>
       </w:pPr>
-      <w:bookmarkStart w:id="71" w:name="_Toc135821365"/>
+      <w:bookmarkStart w:id="72" w:name="_Toc135821365"/>
       <w:r>
         <w:rPr>
           <w:sz w:val="36"/>
@@ -59783,13 +60027,13 @@
         </w:rPr>
         <w:t>录</w:t>
       </w:r>
-      <w:bookmarkEnd w:id="71"/>
+      <w:bookmarkEnd w:id="72"/>
     </w:p>
     <w:p>
       <w:pPr>
         <w:pStyle w:val="aff7"/>
       </w:pPr>
-      <w:bookmarkStart w:id="72" w:name="_Toc135821366"/>
+      <w:bookmarkStart w:id="73" w:name="_Toc135821366"/>
       <w:r>
         <w:t>附录</w:t>
       </w:r>
@@ -59814,7 +60058,7 @@
         </w:rPr>
         <w:t>代码</w:t>
       </w:r>
-      <w:bookmarkEnd w:id="72"/>
+      <w:bookmarkEnd w:id="73"/>
     </w:p>
     <w:p>
       <w:pPr>
@@ -60677,7 +60921,7 @@
       <w:pPr>
         <w:pStyle w:val="aff7"/>
       </w:pPr>
-      <w:bookmarkStart w:id="73" w:name="_Toc135821367"/>
+      <w:bookmarkStart w:id="74" w:name="_Toc135821367"/>
       <w:r>
         <w:lastRenderedPageBreak/>
         <w:t>附录</w:t>
@@ -60703,7 +60947,7 @@
         </w:rPr>
         <w:t>代码</w:t>
       </w:r>
-      <w:bookmarkEnd w:id="73"/>
+      <w:bookmarkEnd w:id="74"/>
     </w:p>
     <w:p>
       <w:pPr>
@@ -61130,7 +61374,7 @@
       <w:pPr>
         <w:pStyle w:val="aff7"/>
       </w:pPr>
-      <w:bookmarkStart w:id="74" w:name="_Toc135821368"/>
+      <w:bookmarkStart w:id="75" w:name="_Toc135821368"/>
       <w:r>
         <w:lastRenderedPageBreak/>
         <w:t>附录</w:t>
@@ -61159,7 +61403,7 @@
         </w:rPr>
         <w:t>代码</w:t>
       </w:r>
-      <w:bookmarkEnd w:id="74"/>
+      <w:bookmarkEnd w:id="75"/>
     </w:p>
     <w:p>
       <w:pPr>
@@ -61655,7 +61899,7 @@
       <w:pPr>
         <w:pStyle w:val="aff7"/>
       </w:pPr>
-      <w:bookmarkStart w:id="75" w:name="_Toc135821369"/>
+      <w:bookmarkStart w:id="76" w:name="_Toc135821369"/>
       <w:r>
         <w:lastRenderedPageBreak/>
         <w:t>附录</w:t>
@@ -61684,7 +61928,7 @@
         </w:rPr>
         <w:t>代码</w:t>
       </w:r>
-      <w:bookmarkEnd w:id="75"/>
+      <w:bookmarkEnd w:id="76"/>
     </w:p>
     <w:p>
       <w:pPr>
@@ -62323,7 +62567,7 @@
       <w:pPr>
         <w:pStyle w:val="aff7"/>
       </w:pPr>
-      <w:bookmarkStart w:id="76" w:name="_Toc135821370"/>
+      <w:bookmarkStart w:id="77" w:name="_Toc135821370"/>
       <w:r>
         <w:lastRenderedPageBreak/>
         <w:t>附录</w:t>
@@ -62346,7 +62590,7 @@
         </w:rPr>
         <w:t>代码</w:t>
       </w:r>
-      <w:bookmarkEnd w:id="76"/>
+      <w:bookmarkEnd w:id="77"/>
     </w:p>
     <w:p>
       <w:pPr>
@@ -62837,7 +63081,7 @@
       <w:pPr>
         <w:pStyle w:val="aff7"/>
       </w:pPr>
-      <w:bookmarkStart w:id="77" w:name="_Toc135821371"/>
+      <w:bookmarkStart w:id="78" w:name="_Toc135821371"/>
       <w:r>
         <w:lastRenderedPageBreak/>
         <w:t>附录</w:t>
@@ -62854,7 +63098,7 @@
         </w:rPr>
         <w:t>评论功能实现</w:t>
       </w:r>
-      <w:bookmarkEnd w:id="77"/>
+      <w:bookmarkEnd w:id="78"/>
       <w:r>
         <w:rPr>
           <w:rFonts w:hint="eastAsia"/>
@@ -63720,7 +63964,7 @@
       <w:pPr>
         <w:pStyle w:val="aff7"/>
       </w:pPr>
-      <w:bookmarkStart w:id="78" w:name="_Toc135821372"/>
+      <w:bookmarkStart w:id="79" w:name="_Toc135821372"/>
       <w:r>
         <w:lastRenderedPageBreak/>
         <w:t>附录</w:t>
@@ -63743,7 +63987,7 @@
         </w:rPr>
         <w:t>代码</w:t>
       </w:r>
-      <w:bookmarkEnd w:id="78"/>
+      <w:bookmarkEnd w:id="79"/>
     </w:p>
     <w:p>
       <w:pPr>
@@ -64203,7 +64447,7 @@
       <w:pPr>
         <w:pStyle w:val="aff7"/>
       </w:pPr>
-      <w:bookmarkStart w:id="79" w:name="_Toc135821373"/>
+      <w:bookmarkStart w:id="80" w:name="_Toc135821373"/>
       <w:r>
         <w:lastRenderedPageBreak/>
         <w:t>附录</w:t>
@@ -64238,7 +64482,7 @@
         </w:rPr>
         <w:t>代码</w:t>
       </w:r>
-      <w:bookmarkEnd w:id="79"/>
+      <w:bookmarkEnd w:id="80"/>
     </w:p>
     <w:p>
       <w:pPr>
@@ -64873,8 +65117,8 @@
       </w:pPr>
     </w:p>
     <w:sectPr>
-      <w:headerReference w:type="default" r:id="rId51"/>
-      <w:footerReference w:type="default" r:id="rId52"/>
+      <w:headerReference w:type="default" r:id="rId52"/>
+      <w:footerReference w:type="default" r:id="rId53"/>
       <w:pgSz w:w="11906" w:h="16838"/>
       <w:pgMar w:top="1701" w:right="1418" w:bottom="1418" w:left="1701" w:header="992" w:footer="851" w:gutter="0"/>
       <w:pgNumType w:start="1"/>
@@ -64886,7 +65130,7 @@
 </file>
 
 <file path=word/endnotes.xml><?xml version="1.0" encoding="utf-8"?>
-<w:endnotes xmlns:wpc="http://schemas.microsoft.com/office/word/2010/wordprocessingCanvas" xmlns:cx="http://schemas.microsoft.com/office/drawing/2014/chartex" xmlns:cx1="http://schemas.microsoft.com/office/drawing/2015/9/8/chartex" xmlns:cx2="http://schemas.microsoft.com/office/drawing/2015/10/21/chartex" xmlns:cx3="http://schemas.microsoft.com/office/drawing/2016/5/9/chartex" xmlns:cx4="http://schemas.microsoft.com/office/drawing/2016/5/10/chartex" xmlns:cx5="http://schemas.microsoft.com/office/drawing/2016/5/11/chartex" xmlns:cx6="http://schemas.microsoft.com/office/drawing/2016/5/12/chartex" xmlns:cx7="http://schemas.microsoft.com/office/drawing/2016/5/13/chartex" xmlns:cx8="http://schemas.microsoft.com/office/drawing/2016/5/14/chartex" xmlns:mc="http://schemas.openxmlformats.org/markup-compatibility/2006" xmlns:aink="http://schemas.microsoft.com/office/drawing/2016/ink" xmlns:am3d="http://schemas.microsoft.com/office/drawing/2017/model3d" xmlns:o="urn:schemas-microsoft-com:office:office" xmlns:oel="http://schemas.microsoft.com/office/2019/extlst" xmlns:r="http://schemas.openxmlformats.org/officeDocument/2006/relationships" xmlns:m="http://schemas.openxmlformats.org/officeDocument/2006/math" xmlns:v="urn:schemas-microsoft-com:vml" xmlns:wp14="http://schemas.microsoft.com/office/word/2010/wordprocessingDrawing" xmlns:wp="http://schemas.openxmlformats.org/drawingml/2006/wordprocessingDrawing" xmlns:w10="urn:schemas-microsoft-com:office:word" xmlns:w="http://schemas.openxmlformats.org/wordprocessingml/2006/main" xmlns:w14="http://schemas.microsoft.com/office/word/2010/wordml" xmlns:w15="http://schemas.microsoft.com/office/word/2012/wordml" xmlns:w16cex="http://schemas.microsoft.com/office/word/2018/wordml/cex" xmlns:w16cid="http://schemas.microsoft.com/office/word/2016/wordml/cid" xmlns:w16="http://schemas.microsoft.com/office/word/2018/wordml" xmlns:w16du="http://schemas.microsoft.com/office/word/2023/wordml/word16du" xmlns:w16sdtdh="http://schemas.microsoft.com/office/word/2020/wordml/sdtdatahash" xmlns:w16se="http://schemas.microsoft.com/office/word/2015/wordml/symex" xmlns:wpg="http://schemas.microsoft.com/office/word/2010/wordprocessingGroup" xmlns:wpi="http://schemas.microsoft.com/office/word/2010/wordprocessingInk" xmlns:wne="http://schemas.microsoft.com/office/word/2006/wordml" xmlns:wps="http://schemas.microsoft.com/office/word/2010/wordprocessingShape" mc:Ignorable="w14 w15 w16se w16cid w16 w16cex w16sdtdh wp14">
+<w:endnotes xmlns:wpc="http://schemas.microsoft.com/office/word/2010/wordprocessingCanvas" xmlns:cx="http://schemas.microsoft.com/office/drawing/2014/chartex" xmlns:cx1="http://schemas.microsoft.com/office/drawing/2015/9/8/chartex" xmlns:cx2="http://schemas.microsoft.com/office/drawing/2015/10/21/chartex" xmlns:cx3="http://schemas.microsoft.com/office/drawing/2016/5/9/chartex" xmlns:cx4="http://schemas.microsoft.com/office/drawing/2016/5/10/chartex" xmlns:cx5="http://schemas.microsoft.com/office/drawing/2016/5/11/chartex" xmlns:cx6="http://schemas.microsoft.com/office/drawing/2016/5/12/chartex" xmlns:cx7="http://schemas.microsoft.com/office/drawing/2016/5/13/chartex" xmlns:cx8="http://schemas.microsoft.com/office/drawing/2016/5/14/chartex" xmlns:mc="http://schemas.openxmlformats.org/markup-compatibility/2006" xmlns:aink="http://schemas.microsoft.com/office/drawing/2016/ink" xmlns:am3d="http://schemas.microsoft.com/office/drawing/2017/model3d" xmlns:o="urn:schemas-microsoft-com:office:office" xmlns:oel="http://schemas.microsoft.com/office/2019/extlst" xmlns:r="http://schemas.openxmlformats.org/officeDocument/2006/relationships" xmlns:m="http://schemas.openxmlformats.org/officeDocument/2006/math" xmlns:v="urn:schemas-microsoft-com:vml" xmlns:wp14="http://schemas.microsoft.com/office/word/2010/wordprocessingDrawing" xmlns:wp="http://schemas.openxmlformats.org/drawingml/2006/wordprocessingDrawing" xmlns:w10="urn:schemas-microsoft-com:office:word" xmlns:w="http://schemas.openxmlformats.org/wordprocessingml/2006/main" xmlns:w14="http://schemas.microsoft.com/office/word/2010/wordml" xmlns:w15="http://schemas.microsoft.com/office/word/2012/wordml" xmlns:w16cex="http://schemas.microsoft.com/office/word/2018/wordml/cex" xmlns:w16cid="http://schemas.microsoft.com/office/word/2016/wordml/cid" xmlns:w16="http://schemas.microsoft.com/office/word/2018/wordml" xmlns:w16sdtdh="http://schemas.microsoft.com/office/word/2020/wordml/sdtdatahash" xmlns:w16se="http://schemas.microsoft.com/office/word/2015/wordml/symex" xmlns:wpg="http://schemas.microsoft.com/office/word/2010/wordprocessingGroup" xmlns:wpi="http://schemas.microsoft.com/office/word/2010/wordprocessingInk" xmlns:wne="http://schemas.microsoft.com/office/word/2006/wordml" xmlns:wps="http://schemas.microsoft.com/office/word/2010/wordprocessingShape" mc:Ignorable="w14 w15 w16se w16cid w16 w16cex w16sdtdh wp14">
   <w:endnote w:type="separator" w:id="-1">
     <w:p>
       <w:pPr>
@@ -64907,7 +65151,7 @@
 </file>
 
 <file path=word/footer1.xml><?xml version="1.0" encoding="utf-8"?>
-<w:ftr xmlns:wpc="http://schemas.microsoft.com/office/word/2010/wordprocessingCanvas" xmlns:cx="http://schemas.microsoft.com/office/drawing/2014/chartex" xmlns:cx1="http://schemas.microsoft.com/office/drawing/2015/9/8/chartex" xmlns:cx2="http://schemas.microsoft.com/office/drawing/2015/10/21/chartex" xmlns:cx3="http://schemas.microsoft.com/office/drawing/2016/5/9/chartex" xmlns:cx4="http://schemas.microsoft.com/office/drawing/2016/5/10/chartex" xmlns:cx5="http://schemas.microsoft.com/office/drawing/2016/5/11/chartex" xmlns:cx6="http://schemas.microsoft.com/office/drawing/2016/5/12/chartex" xmlns:cx7="http://schemas.microsoft.com/office/drawing/2016/5/13/chartex" xmlns:cx8="http://schemas.microsoft.com/office/drawing/2016/5/14/chartex" xmlns:mc="http://schemas.openxmlformats.org/markup-compatibility/2006" xmlns:aink="http://schemas.microsoft.com/office/drawing/2016/ink" xmlns:am3d="http://schemas.microsoft.com/office/drawing/2017/model3d" xmlns:o="urn:schemas-microsoft-com:office:office" xmlns:oel="http://schemas.microsoft.com/office/2019/extlst" xmlns:r="http://schemas.openxmlformats.org/officeDocument/2006/relationships" xmlns:m="http://schemas.openxmlformats.org/officeDocument/2006/math" xmlns:v="urn:schemas-microsoft-com:vml" xmlns:wp14="http://schemas.microsoft.com/office/word/2010/wordprocessingDrawing" xmlns:wp="http://schemas.openxmlformats.org/drawingml/2006/wordprocessingDrawing" xmlns:w10="urn:schemas-microsoft-com:office:word" xmlns:w="http://schemas.openxmlformats.org/wordprocessingml/2006/main" xmlns:w14="http://schemas.microsoft.com/office/word/2010/wordml" xmlns:w15="http://schemas.microsoft.com/office/word/2012/wordml" xmlns:w16cex="http://schemas.microsoft.com/office/word/2018/wordml/cex" xmlns:w16cid="http://schemas.microsoft.com/office/word/2016/wordml/cid" xmlns:w16="http://schemas.microsoft.com/office/word/2018/wordml" xmlns:w16du="http://schemas.microsoft.com/office/word/2023/wordml/word16du" xmlns:w16sdtdh="http://schemas.microsoft.com/office/word/2020/wordml/sdtdatahash" xmlns:w16se="http://schemas.microsoft.com/office/word/2015/wordml/symex" xmlns:wpg="http://schemas.microsoft.com/office/word/2010/wordprocessingGroup" xmlns:wpi="http://schemas.microsoft.com/office/word/2010/wordprocessingInk" xmlns:wne="http://schemas.microsoft.com/office/word/2006/wordml" xmlns:wps="http://schemas.microsoft.com/office/word/2010/wordprocessingShape" mc:Ignorable="w14 w15 w16se w16cid w16 w16cex w16sdtdh wp14">
+<w:ftr xmlns:wpc="http://schemas.microsoft.com/office/word/2010/wordprocessingCanvas" xmlns:cx="http://schemas.microsoft.com/office/drawing/2014/chartex" xmlns:cx1="http://schemas.microsoft.com/office/drawing/2015/9/8/chartex" xmlns:cx2="http://schemas.microsoft.com/office/drawing/2015/10/21/chartex" xmlns:cx3="http://schemas.microsoft.com/office/drawing/2016/5/9/chartex" xmlns:cx4="http://schemas.microsoft.com/office/drawing/2016/5/10/chartex" xmlns:cx5="http://schemas.microsoft.com/office/drawing/2016/5/11/chartex" xmlns:cx6="http://schemas.microsoft.com/office/drawing/2016/5/12/chartex" xmlns:cx7="http://schemas.microsoft.com/office/drawing/2016/5/13/chartex" xmlns:cx8="http://schemas.microsoft.com/office/drawing/2016/5/14/chartex" xmlns:mc="http://schemas.openxmlformats.org/markup-compatibility/2006" xmlns:aink="http://schemas.microsoft.com/office/drawing/2016/ink" xmlns:am3d="http://schemas.microsoft.com/office/drawing/2017/model3d" xmlns:o="urn:schemas-microsoft-com:office:office" xmlns:oel="http://schemas.microsoft.com/office/2019/extlst" xmlns:r="http://schemas.openxmlformats.org/officeDocument/2006/relationships" xmlns:m="http://schemas.openxmlformats.org/officeDocument/2006/math" xmlns:v="urn:schemas-microsoft-com:vml" xmlns:wp14="http://schemas.microsoft.com/office/word/2010/wordprocessingDrawing" xmlns:wp="http://schemas.openxmlformats.org/drawingml/2006/wordprocessingDrawing" xmlns:w10="urn:schemas-microsoft-com:office:word" xmlns:w="http://schemas.openxmlformats.org/wordprocessingml/2006/main" xmlns:w14="http://schemas.microsoft.com/office/word/2010/wordml" xmlns:w15="http://schemas.microsoft.com/office/word/2012/wordml" xmlns:w16cex="http://schemas.microsoft.com/office/word/2018/wordml/cex" xmlns:w16cid="http://schemas.microsoft.com/office/word/2016/wordml/cid" xmlns:w16="http://schemas.microsoft.com/office/word/2018/wordml" xmlns:w16sdtdh="http://schemas.microsoft.com/office/word/2020/wordml/sdtdatahash" xmlns:w16se="http://schemas.microsoft.com/office/word/2015/wordml/symex" xmlns:wpg="http://schemas.microsoft.com/office/word/2010/wordprocessingGroup" xmlns:wpi="http://schemas.microsoft.com/office/word/2010/wordprocessingInk" xmlns:wne="http://schemas.microsoft.com/office/word/2006/wordml" xmlns:wps="http://schemas.microsoft.com/office/word/2010/wordprocessingShape" mc:Ignorable="w14 w15 w16se w16cid w16 w16cex w16sdtdh wp14">
   <w:p>
     <w:pPr>
       <w:pStyle w:val="aa"/>
@@ -64940,7 +65184,7 @@
 </file>
 
 <file path=word/footer2.xml><?xml version="1.0" encoding="utf-8"?>
-<w:ftr xmlns:wpc="http://schemas.microsoft.com/office/word/2010/wordprocessingCanvas" xmlns:cx="http://schemas.microsoft.com/office/drawing/2014/chartex" xmlns:cx1="http://schemas.microsoft.com/office/drawing/2015/9/8/chartex" xmlns:cx2="http://schemas.microsoft.com/office/drawing/2015/10/21/chartex" xmlns:cx3="http://schemas.microsoft.com/office/drawing/2016/5/9/chartex" xmlns:cx4="http://schemas.microsoft.com/office/drawing/2016/5/10/chartex" xmlns:cx5="http://schemas.microsoft.com/office/drawing/2016/5/11/chartex" xmlns:cx6="http://schemas.microsoft.com/office/drawing/2016/5/12/chartex" xmlns:cx7="http://schemas.microsoft.com/office/drawing/2016/5/13/chartex" xmlns:cx8="http://schemas.microsoft.com/office/drawing/2016/5/14/chartex" xmlns:mc="http://schemas.openxmlformats.org/markup-compatibility/2006" xmlns:aink="http://schemas.microsoft.com/office/drawing/2016/ink" xmlns:am3d="http://schemas.microsoft.com/office/drawing/2017/model3d" xmlns:o="urn:schemas-microsoft-com:office:office" xmlns:oel="http://schemas.microsoft.com/office/2019/extlst" xmlns:r="http://schemas.openxmlformats.org/officeDocument/2006/relationships" xmlns:m="http://schemas.openxmlformats.org/officeDocument/2006/math" xmlns:v="urn:schemas-microsoft-com:vml" xmlns:wp14="http://schemas.microsoft.com/office/word/2010/wordprocessingDrawing" xmlns:wp="http://schemas.openxmlformats.org/drawingml/2006/wordprocessingDrawing" xmlns:w10="urn:schemas-microsoft-com:office:word" xmlns:w="http://schemas.openxmlformats.org/wordprocessingml/2006/main" xmlns:w14="http://schemas.microsoft.com/office/word/2010/wordml" xmlns:w15="http://schemas.microsoft.com/office/word/2012/wordml" xmlns:w16cex="http://schemas.microsoft.com/office/word/2018/wordml/cex" xmlns:w16cid="http://schemas.microsoft.com/office/word/2016/wordml/cid" xmlns:w16="http://schemas.microsoft.com/office/word/2018/wordml" xmlns:w16du="http://schemas.microsoft.com/office/word/2023/wordml/word16du" xmlns:w16sdtdh="http://schemas.microsoft.com/office/word/2020/wordml/sdtdatahash" xmlns:w16se="http://schemas.microsoft.com/office/word/2015/wordml/symex" xmlns:wpg="http://schemas.microsoft.com/office/word/2010/wordprocessingGroup" xmlns:wpi="http://schemas.microsoft.com/office/word/2010/wordprocessingInk" xmlns:wne="http://schemas.microsoft.com/office/word/2006/wordml" xmlns:wps="http://schemas.microsoft.com/office/word/2010/wordprocessingShape" mc:Ignorable="w14 w15 w16se w16cid w16 w16cex w16sdtdh wp14">
+<w:ftr xmlns:wpc="http://schemas.microsoft.com/office/word/2010/wordprocessingCanvas" xmlns:cx="http://schemas.microsoft.com/office/drawing/2014/chartex" xmlns:cx1="http://schemas.microsoft.com/office/drawing/2015/9/8/chartex" xmlns:cx2="http://schemas.microsoft.com/office/drawing/2015/10/21/chartex" xmlns:cx3="http://schemas.microsoft.com/office/drawing/2016/5/9/chartex" xmlns:cx4="http://schemas.microsoft.com/office/drawing/2016/5/10/chartex" xmlns:cx5="http://schemas.microsoft.com/office/drawing/2016/5/11/chartex" xmlns:cx6="http://schemas.microsoft.com/office/drawing/2016/5/12/chartex" xmlns:cx7="http://schemas.microsoft.com/office/drawing/2016/5/13/chartex" xmlns:cx8="http://schemas.microsoft.com/office/drawing/2016/5/14/chartex" xmlns:mc="http://schemas.openxmlformats.org/markup-compatibility/2006" xmlns:aink="http://schemas.microsoft.com/office/drawing/2016/ink" xmlns:am3d="http://schemas.microsoft.com/office/drawing/2017/model3d" xmlns:o="urn:schemas-microsoft-com:office:office" xmlns:oel="http://schemas.microsoft.com/office/2019/extlst" xmlns:r="http://schemas.openxmlformats.org/officeDocument/2006/relationships" xmlns:m="http://schemas.openxmlformats.org/officeDocument/2006/math" xmlns:v="urn:schemas-microsoft-com:vml" xmlns:wp14="http://schemas.microsoft.com/office/word/2010/wordprocessingDrawing" xmlns:wp="http://schemas.openxmlformats.org/drawingml/2006/wordprocessingDrawing" xmlns:w10="urn:schemas-microsoft-com:office:word" xmlns:w="http://schemas.openxmlformats.org/wordprocessingml/2006/main" xmlns:w14="http://schemas.microsoft.com/office/word/2010/wordml" xmlns:w15="http://schemas.microsoft.com/office/word/2012/wordml" xmlns:w16cex="http://schemas.microsoft.com/office/word/2018/wordml/cex" xmlns:w16cid="http://schemas.microsoft.com/office/word/2016/wordml/cid" xmlns:w16="http://schemas.microsoft.com/office/word/2018/wordml" xmlns:w16sdtdh="http://schemas.microsoft.com/office/word/2020/wordml/sdtdatahash" xmlns:w16se="http://schemas.microsoft.com/office/word/2015/wordml/symex" xmlns:wpg="http://schemas.microsoft.com/office/word/2010/wordprocessingGroup" xmlns:wpi="http://schemas.microsoft.com/office/word/2010/wordprocessingInk" xmlns:wne="http://schemas.microsoft.com/office/word/2006/wordml" xmlns:wps="http://schemas.microsoft.com/office/word/2010/wordprocessingShape" mc:Ignorable="w14 w15 w16se w16cid w16 w16cex w16sdtdh wp14">
   <w:p>
     <w:pPr>
       <w:pStyle w:val="aa"/>
@@ -64958,7 +65202,7 @@
 </file>
 
 <file path=word/footer3.xml><?xml version="1.0" encoding="utf-8"?>
-<w:ftr xmlns:wpc="http://schemas.microsoft.com/office/word/2010/wordprocessingCanvas" xmlns:cx="http://schemas.microsoft.com/office/drawing/2014/chartex" xmlns:cx1="http://schemas.microsoft.com/office/drawing/2015/9/8/chartex" xmlns:cx2="http://schemas.microsoft.com/office/drawing/2015/10/21/chartex" xmlns:cx3="http://schemas.microsoft.com/office/drawing/2016/5/9/chartex" xmlns:cx4="http://schemas.microsoft.com/office/drawing/2016/5/10/chartex" xmlns:cx5="http://schemas.microsoft.com/office/drawing/2016/5/11/chartex" xmlns:cx6="http://schemas.microsoft.com/office/drawing/2016/5/12/chartex" xmlns:cx7="http://schemas.microsoft.com/office/drawing/2016/5/13/chartex" xmlns:cx8="http://schemas.microsoft.com/office/drawing/2016/5/14/chartex" xmlns:mc="http://schemas.openxmlformats.org/markup-compatibility/2006" xmlns:aink="http://schemas.microsoft.com/office/drawing/2016/ink" xmlns:am3d="http://schemas.microsoft.com/office/drawing/2017/model3d" xmlns:o="urn:schemas-microsoft-com:office:office" xmlns:oel="http://schemas.microsoft.com/office/2019/extlst" xmlns:r="http://schemas.openxmlformats.org/officeDocument/2006/relationships" xmlns:m="http://schemas.openxmlformats.org/officeDocument/2006/math" xmlns:v="urn:schemas-microsoft-com:vml" xmlns:wp14="http://schemas.microsoft.com/office/word/2010/wordprocessingDrawing" xmlns:wp="http://schemas.openxmlformats.org/drawingml/2006/wordprocessingDrawing" xmlns:w10="urn:schemas-microsoft-com:office:word" xmlns:w="http://schemas.openxmlformats.org/wordprocessingml/2006/main" xmlns:w14="http://schemas.microsoft.com/office/word/2010/wordml" xmlns:w15="http://schemas.microsoft.com/office/word/2012/wordml" xmlns:w16cex="http://schemas.microsoft.com/office/word/2018/wordml/cex" xmlns:w16cid="http://schemas.microsoft.com/office/word/2016/wordml/cid" xmlns:w16="http://schemas.microsoft.com/office/word/2018/wordml" xmlns:w16du="http://schemas.microsoft.com/office/word/2023/wordml/word16du" xmlns:w16sdtdh="http://schemas.microsoft.com/office/word/2020/wordml/sdtdatahash" xmlns:w16se="http://schemas.microsoft.com/office/word/2015/wordml/symex" xmlns:wpg="http://schemas.microsoft.com/office/word/2010/wordprocessingGroup" xmlns:wpi="http://schemas.microsoft.com/office/word/2010/wordprocessingInk" xmlns:wne="http://schemas.microsoft.com/office/word/2006/wordml" xmlns:wps="http://schemas.microsoft.com/office/word/2010/wordprocessingShape" mc:Ignorable="w14 w15 w16se w16cid w16 w16cex w16sdtdh wp14">
+<w:ftr xmlns:wpc="http://schemas.microsoft.com/office/word/2010/wordprocessingCanvas" xmlns:cx="http://schemas.microsoft.com/office/drawing/2014/chartex" xmlns:cx1="http://schemas.microsoft.com/office/drawing/2015/9/8/chartex" xmlns:cx2="http://schemas.microsoft.com/office/drawing/2015/10/21/chartex" xmlns:cx3="http://schemas.microsoft.com/office/drawing/2016/5/9/chartex" xmlns:cx4="http://schemas.microsoft.com/office/drawing/2016/5/10/chartex" xmlns:cx5="http://schemas.microsoft.com/office/drawing/2016/5/11/chartex" xmlns:cx6="http://schemas.microsoft.com/office/drawing/2016/5/12/chartex" xmlns:cx7="http://schemas.microsoft.com/office/drawing/2016/5/13/chartex" xmlns:cx8="http://schemas.microsoft.com/office/drawing/2016/5/14/chartex" xmlns:mc="http://schemas.openxmlformats.org/markup-compatibility/2006" xmlns:aink="http://schemas.microsoft.com/office/drawing/2016/ink" xmlns:am3d="http://schemas.microsoft.com/office/drawing/2017/model3d" xmlns:o="urn:schemas-microsoft-com:office:office" xmlns:oel="http://schemas.microsoft.com/office/2019/extlst" xmlns:r="http://schemas.openxmlformats.org/officeDocument/2006/relationships" xmlns:m="http://schemas.openxmlformats.org/officeDocument/2006/math" xmlns:v="urn:schemas-microsoft-com:vml" xmlns:wp14="http://schemas.microsoft.com/office/word/2010/wordprocessingDrawing" xmlns:wp="http://schemas.openxmlformats.org/drawingml/2006/wordprocessingDrawing" xmlns:w10="urn:schemas-microsoft-com:office:word" xmlns:w="http://schemas.openxmlformats.org/wordprocessingml/2006/main" xmlns:w14="http://schemas.microsoft.com/office/word/2010/wordml" xmlns:w15="http://schemas.microsoft.com/office/word/2012/wordml" xmlns:w16cex="http://schemas.microsoft.com/office/word/2018/wordml/cex" xmlns:w16cid="http://schemas.microsoft.com/office/word/2016/wordml/cid" xmlns:w16="http://schemas.microsoft.com/office/word/2018/wordml" xmlns:w16sdtdh="http://schemas.microsoft.com/office/word/2020/wordml/sdtdatahash" xmlns:w16se="http://schemas.microsoft.com/office/word/2015/wordml/symex" xmlns:wpg="http://schemas.microsoft.com/office/word/2010/wordprocessingGroup" xmlns:wpi="http://schemas.microsoft.com/office/word/2010/wordprocessingInk" xmlns:wne="http://schemas.microsoft.com/office/word/2006/wordml" xmlns:wps="http://schemas.microsoft.com/office/word/2010/wordprocessingShape" mc:Ignorable="w14 w15 w16se w16cid w16 w16cex w16sdtdh wp14">
   <w:p>
     <w:pPr>
       <w:pStyle w:val="aa"/>
@@ -64969,7 +65213,7 @@
 </file>
 
 <file path=word/footer4.xml><?xml version="1.0" encoding="utf-8"?>
-<w:ftr xmlns:wpc="http://schemas.microsoft.com/office/word/2010/wordprocessingCanvas" xmlns:cx="http://schemas.microsoft.com/office/drawing/2014/chartex" xmlns:cx1="http://schemas.microsoft.com/office/drawing/2015/9/8/chartex" xmlns:cx2="http://schemas.microsoft.com/office/drawing/2015/10/21/chartex" xmlns:cx3="http://schemas.microsoft.com/office/drawing/2016/5/9/chartex" xmlns:cx4="http://schemas.microsoft.com/office/drawing/2016/5/10/chartex" xmlns:cx5="http://schemas.microsoft.com/office/drawing/2016/5/11/chartex" xmlns:cx6="http://schemas.microsoft.com/office/drawing/2016/5/12/chartex" xmlns:cx7="http://schemas.microsoft.com/office/drawing/2016/5/13/chartex" xmlns:cx8="http://schemas.microsoft.com/office/drawing/2016/5/14/chartex" xmlns:mc="http://schemas.openxmlformats.org/markup-compatibility/2006" xmlns:aink="http://schemas.microsoft.com/office/drawing/2016/ink" xmlns:am3d="http://schemas.microsoft.com/office/drawing/2017/model3d" xmlns:o="urn:schemas-microsoft-com:office:office" xmlns:oel="http://schemas.microsoft.com/office/2019/extlst" xmlns:r="http://schemas.openxmlformats.org/officeDocument/2006/relationships" xmlns:m="http://schemas.openxmlformats.org/officeDocument/2006/math" xmlns:v="urn:schemas-microsoft-com:vml" xmlns:wp14="http://schemas.microsoft.com/office/word/2010/wordprocessingDrawing" xmlns:wp="http://schemas.openxmlformats.org/drawingml/2006/wordprocessingDrawing" xmlns:w10="urn:schemas-microsoft-com:office:word" xmlns:w="http://schemas.openxmlformats.org/wordprocessingml/2006/main" xmlns:w14="http://schemas.microsoft.com/office/word/2010/wordml" xmlns:w15="http://schemas.microsoft.com/office/word/2012/wordml" xmlns:w16cex="http://schemas.microsoft.com/office/word/2018/wordml/cex" xmlns:w16cid="http://schemas.microsoft.com/office/word/2016/wordml/cid" xmlns:w16="http://schemas.microsoft.com/office/word/2018/wordml" xmlns:w16du="http://schemas.microsoft.com/office/word/2023/wordml/word16du" xmlns:w16sdtdh="http://schemas.microsoft.com/office/word/2020/wordml/sdtdatahash" xmlns:w16se="http://schemas.microsoft.com/office/word/2015/wordml/symex" xmlns:wpg="http://schemas.microsoft.com/office/word/2010/wordprocessingGroup" xmlns:wpi="http://schemas.microsoft.com/office/word/2010/wordprocessingInk" xmlns:wne="http://schemas.microsoft.com/office/word/2006/wordml" xmlns:wps="http://schemas.microsoft.com/office/word/2010/wordprocessingShape" mc:Ignorable="w14 w15 w16se w16cid w16 w16cex w16sdtdh wp14">
+<w:ftr xmlns:wpc="http://schemas.microsoft.com/office/word/2010/wordprocessingCanvas" xmlns:cx="http://schemas.microsoft.com/office/drawing/2014/chartex" xmlns:cx1="http://schemas.microsoft.com/office/drawing/2015/9/8/chartex" xmlns:cx2="http://schemas.microsoft.com/office/drawing/2015/10/21/chartex" xmlns:cx3="http://schemas.microsoft.com/office/drawing/2016/5/9/chartex" xmlns:cx4="http://schemas.microsoft.com/office/drawing/2016/5/10/chartex" xmlns:cx5="http://schemas.microsoft.com/office/drawing/2016/5/11/chartex" xmlns:cx6="http://schemas.microsoft.com/office/drawing/2016/5/12/chartex" xmlns:cx7="http://schemas.microsoft.com/office/drawing/2016/5/13/chartex" xmlns:cx8="http://schemas.microsoft.com/office/drawing/2016/5/14/chartex" xmlns:mc="http://schemas.openxmlformats.org/markup-compatibility/2006" xmlns:aink="http://schemas.microsoft.com/office/drawing/2016/ink" xmlns:am3d="http://schemas.microsoft.com/office/drawing/2017/model3d" xmlns:o="urn:schemas-microsoft-com:office:office" xmlns:oel="http://schemas.microsoft.com/office/2019/extlst" xmlns:r="http://schemas.openxmlformats.org/officeDocument/2006/relationships" xmlns:m="http://schemas.openxmlformats.org/officeDocument/2006/math" xmlns:v="urn:schemas-microsoft-com:vml" xmlns:wp14="http://schemas.microsoft.com/office/word/2010/wordprocessingDrawing" xmlns:wp="http://schemas.openxmlformats.org/drawingml/2006/wordprocessingDrawing" xmlns:w10="urn:schemas-microsoft-com:office:word" xmlns:w="http://schemas.openxmlformats.org/wordprocessingml/2006/main" xmlns:w14="http://schemas.microsoft.com/office/word/2010/wordml" xmlns:w15="http://schemas.microsoft.com/office/word/2012/wordml" xmlns:w16cex="http://schemas.microsoft.com/office/word/2018/wordml/cex" xmlns:w16cid="http://schemas.microsoft.com/office/word/2016/wordml/cid" xmlns:w16="http://schemas.microsoft.com/office/word/2018/wordml" xmlns:w16sdtdh="http://schemas.microsoft.com/office/word/2020/wordml/sdtdatahash" xmlns:w16se="http://schemas.microsoft.com/office/word/2015/wordml/symex" xmlns:wpg="http://schemas.microsoft.com/office/word/2010/wordprocessingGroup" xmlns:wpi="http://schemas.microsoft.com/office/word/2010/wordprocessingInk" xmlns:wne="http://schemas.microsoft.com/office/word/2006/wordml" xmlns:wps="http://schemas.microsoft.com/office/word/2010/wordprocessingShape" mc:Ignorable="w14 w15 w16se w16cid w16 w16cex w16sdtdh wp14">
   <w:p>
     <w:pPr>
       <w:pStyle w:val="aa"/>
@@ -64987,7 +65231,7 @@
 </file>
 
 <file path=word/footer5.xml><?xml version="1.0" encoding="utf-8"?>
-<w:ftr xmlns:wpc="http://schemas.microsoft.com/office/word/2010/wordprocessingCanvas" xmlns:cx="http://schemas.microsoft.com/office/drawing/2014/chartex" xmlns:cx1="http://schemas.microsoft.com/office/drawing/2015/9/8/chartex" xmlns:cx2="http://schemas.microsoft.com/office/drawing/2015/10/21/chartex" xmlns:cx3="http://schemas.microsoft.com/office/drawing/2016/5/9/chartex" xmlns:cx4="http://schemas.microsoft.com/office/drawing/2016/5/10/chartex" xmlns:cx5="http://schemas.microsoft.com/office/drawing/2016/5/11/chartex" xmlns:cx6="http://schemas.microsoft.com/office/drawing/2016/5/12/chartex" xmlns:cx7="http://schemas.microsoft.com/office/drawing/2016/5/13/chartex" xmlns:cx8="http://schemas.microsoft.com/office/drawing/2016/5/14/chartex" xmlns:mc="http://schemas.openxmlformats.org/markup-compatibility/2006" xmlns:aink="http://schemas.microsoft.com/office/drawing/2016/ink" xmlns:am3d="http://schemas.microsoft.com/office/drawing/2017/model3d" xmlns:o="urn:schemas-microsoft-com:office:office" xmlns:oel="http://schemas.microsoft.com/office/2019/extlst" xmlns:r="http://schemas.openxmlformats.org/officeDocument/2006/relationships" xmlns:m="http://schemas.openxmlformats.org/officeDocument/2006/math" xmlns:v="urn:schemas-microsoft-com:vml" xmlns:wp14="http://schemas.microsoft.com/office/word/2010/wordprocessingDrawing" xmlns:wp="http://schemas.openxmlformats.org/drawingml/2006/wordprocessingDrawing" xmlns:w10="urn:schemas-microsoft-com:office:word" xmlns:w="http://schemas.openxmlformats.org/wordprocessingml/2006/main" xmlns:w14="http://schemas.microsoft.com/office/word/2010/wordml" xmlns:w15="http://schemas.microsoft.com/office/word/2012/wordml" xmlns:w16cex="http://schemas.microsoft.com/office/word/2018/wordml/cex" xmlns:w16cid="http://schemas.microsoft.com/office/word/2016/wordml/cid" xmlns:w16="http://schemas.microsoft.com/office/word/2018/wordml" xmlns:w16du="http://schemas.microsoft.com/office/word/2023/wordml/word16du" xmlns:w16sdtdh="http://schemas.microsoft.com/office/word/2020/wordml/sdtdatahash" xmlns:w16se="http://schemas.microsoft.com/office/word/2015/wordml/symex" xmlns:wpg="http://schemas.microsoft.com/office/word/2010/wordprocessingGroup" xmlns:wpi="http://schemas.microsoft.com/office/word/2010/wordprocessingInk" xmlns:wne="http://schemas.microsoft.com/office/word/2006/wordml" xmlns:wps="http://schemas.microsoft.com/office/word/2010/wordprocessingShape" mc:Ignorable="w14 w15 w16se w16cid w16 w16cex w16sdtdh wp14">
+<w:ftr xmlns:wpc="http://schemas.microsoft.com/office/word/2010/wordprocessingCanvas" xmlns:cx="http://schemas.microsoft.com/office/drawing/2014/chartex" xmlns:cx1="http://schemas.microsoft.com/office/drawing/2015/9/8/chartex" xmlns:cx2="http://schemas.microsoft.com/office/drawing/2015/10/21/chartex" xmlns:cx3="http://schemas.microsoft.com/office/drawing/2016/5/9/chartex" xmlns:cx4="http://schemas.microsoft.com/office/drawing/2016/5/10/chartex" xmlns:cx5="http://schemas.microsoft.com/office/drawing/2016/5/11/chartex" xmlns:cx6="http://schemas.microsoft.com/office/drawing/2016/5/12/chartex" xmlns:cx7="http://schemas.microsoft.com/office/drawing/2016/5/13/chartex" xmlns:cx8="http://schemas.microsoft.com/office/drawing/2016/5/14/chartex" xmlns:mc="http://schemas.openxmlformats.org/markup-compatibility/2006" xmlns:aink="http://schemas.microsoft.com/office/drawing/2016/ink" xmlns:am3d="http://schemas.microsoft.com/office/drawing/2017/model3d" xmlns:o="urn:schemas-microsoft-com:office:office" xmlns:oel="http://schemas.microsoft.com/office/2019/extlst" xmlns:r="http://schemas.openxmlformats.org/officeDocument/2006/relationships" xmlns:m="http://schemas.openxmlformats.org/officeDocument/2006/math" xmlns:v="urn:schemas-microsoft-com:vml" xmlns:wp14="http://schemas.microsoft.com/office/word/2010/wordprocessingDrawing" xmlns:wp="http://schemas.openxmlformats.org/drawingml/2006/wordprocessingDrawing" xmlns:w10="urn:schemas-microsoft-com:office:word" xmlns:w="http://schemas.openxmlformats.org/wordprocessingml/2006/main" xmlns:w14="http://schemas.microsoft.com/office/word/2010/wordml" xmlns:w15="http://schemas.microsoft.com/office/word/2012/wordml" xmlns:w16cex="http://schemas.microsoft.com/office/word/2018/wordml/cex" xmlns:w16cid="http://schemas.microsoft.com/office/word/2016/wordml/cid" xmlns:w16="http://schemas.microsoft.com/office/word/2018/wordml" xmlns:w16sdtdh="http://schemas.microsoft.com/office/word/2020/wordml/sdtdatahash" xmlns:w16se="http://schemas.microsoft.com/office/word/2015/wordml/symex" xmlns:wpg="http://schemas.microsoft.com/office/word/2010/wordprocessingGroup" xmlns:wpi="http://schemas.microsoft.com/office/word/2010/wordprocessingInk" xmlns:wne="http://schemas.microsoft.com/office/word/2006/wordml" xmlns:wps="http://schemas.microsoft.com/office/word/2010/wordprocessingShape" mc:Ignorable="w14 w15 w16se w16cid w16 w16cex w16sdtdh wp14">
   <w:p>
     <w:pPr>
       <w:pStyle w:val="aa"/>
@@ -65134,7 +65378,7 @@
 </file>
 
 <file path=word/footer6.xml><?xml version="1.0" encoding="utf-8"?>
-<w:ftr xmlns:wpc="http://schemas.microsoft.com/office/word/2010/wordprocessingCanvas" xmlns:cx="http://schemas.microsoft.com/office/drawing/2014/chartex" xmlns:cx1="http://schemas.microsoft.com/office/drawing/2015/9/8/chartex" xmlns:cx2="http://schemas.microsoft.com/office/drawing/2015/10/21/chartex" xmlns:cx3="http://schemas.microsoft.com/office/drawing/2016/5/9/chartex" xmlns:cx4="http://schemas.microsoft.com/office/drawing/2016/5/10/chartex" xmlns:cx5="http://schemas.microsoft.com/office/drawing/2016/5/11/chartex" xmlns:cx6="http://schemas.microsoft.com/office/drawing/2016/5/12/chartex" xmlns:cx7="http://schemas.microsoft.com/office/drawing/2016/5/13/chartex" xmlns:cx8="http://schemas.microsoft.com/office/drawing/2016/5/14/chartex" xmlns:mc="http://schemas.openxmlformats.org/markup-compatibility/2006" xmlns:aink="http://schemas.microsoft.com/office/drawing/2016/ink" xmlns:am3d="http://schemas.microsoft.com/office/drawing/2017/model3d" xmlns:o="urn:schemas-microsoft-com:office:office" xmlns:oel="http://schemas.microsoft.com/office/2019/extlst" xmlns:r="http://schemas.openxmlformats.org/officeDocument/2006/relationships" xmlns:m="http://schemas.openxmlformats.org/officeDocument/2006/math" xmlns:v="urn:schemas-microsoft-com:vml" xmlns:wp14="http://schemas.microsoft.com/office/word/2010/wordprocessingDrawing" xmlns:wp="http://schemas.openxmlformats.org/drawingml/2006/wordprocessingDrawing" xmlns:w10="urn:schemas-microsoft-com:office:word" xmlns:w="http://schemas.openxmlformats.org/wordprocessingml/2006/main" xmlns:w14="http://schemas.microsoft.com/office/word/2010/wordml" xmlns:w15="http://schemas.microsoft.com/office/word/2012/wordml" xmlns:w16cex="http://schemas.microsoft.com/office/word/2018/wordml/cex" xmlns:w16cid="http://schemas.microsoft.com/office/word/2016/wordml/cid" xmlns:w16="http://schemas.microsoft.com/office/word/2018/wordml" xmlns:w16du="http://schemas.microsoft.com/office/word/2023/wordml/word16du" xmlns:w16sdtdh="http://schemas.microsoft.com/office/word/2020/wordml/sdtdatahash" xmlns:w16se="http://schemas.microsoft.com/office/word/2015/wordml/symex" xmlns:wpg="http://schemas.microsoft.com/office/word/2010/wordprocessingGroup" xmlns:wpi="http://schemas.microsoft.com/office/word/2010/wordprocessingInk" xmlns:wne="http://schemas.microsoft.com/office/word/2006/wordml" xmlns:wps="http://schemas.microsoft.com/office/word/2010/wordprocessingShape" mc:Ignorable="w14 w15 w16se w16cid w16 w16cex w16sdtdh wp14">
+<w:ftr xmlns:wpc="http://schemas.microsoft.com/office/word/2010/wordprocessingCanvas" xmlns:cx="http://schemas.microsoft.com/office/drawing/2014/chartex" xmlns:cx1="http://schemas.microsoft.com/office/drawing/2015/9/8/chartex" xmlns:cx2="http://schemas.microsoft.com/office/drawing/2015/10/21/chartex" xmlns:cx3="http://schemas.microsoft.com/office/drawing/2016/5/9/chartex" xmlns:cx4="http://schemas.microsoft.com/office/drawing/2016/5/10/chartex" xmlns:cx5="http://schemas.microsoft.com/office/drawing/2016/5/11/chartex" xmlns:cx6="http://schemas.microsoft.com/office/drawing/2016/5/12/chartex" xmlns:cx7="http://schemas.microsoft.com/office/drawing/2016/5/13/chartex" xmlns:cx8="http://schemas.microsoft.com/office/drawing/2016/5/14/chartex" xmlns:mc="http://schemas.openxmlformats.org/markup-compatibility/2006" xmlns:aink="http://schemas.microsoft.com/office/drawing/2016/ink" xmlns:am3d="http://schemas.microsoft.com/office/drawing/2017/model3d" xmlns:o="urn:schemas-microsoft-com:office:office" xmlns:oel="http://schemas.microsoft.com/office/2019/extlst" xmlns:r="http://schemas.openxmlformats.org/officeDocument/2006/relationships" xmlns:m="http://schemas.openxmlformats.org/officeDocument/2006/math" xmlns:v="urn:schemas-microsoft-com:vml" xmlns:wp14="http://schemas.microsoft.com/office/word/2010/wordprocessingDrawing" xmlns:wp="http://schemas.openxmlformats.org/drawingml/2006/wordprocessingDrawing" xmlns:w10="urn:schemas-microsoft-com:office:word" xmlns:w="http://schemas.openxmlformats.org/wordprocessingml/2006/main" xmlns:w14="http://schemas.microsoft.com/office/word/2010/wordml" xmlns:w15="http://schemas.microsoft.com/office/word/2012/wordml" xmlns:w16cex="http://schemas.microsoft.com/office/word/2018/wordml/cex" xmlns:w16cid="http://schemas.microsoft.com/office/word/2016/wordml/cid" xmlns:w16="http://schemas.microsoft.com/office/word/2018/wordml" xmlns:w16sdtdh="http://schemas.microsoft.com/office/word/2020/wordml/sdtdatahash" xmlns:w16se="http://schemas.microsoft.com/office/word/2015/wordml/symex" xmlns:wpg="http://schemas.microsoft.com/office/word/2010/wordprocessingGroup" xmlns:wpi="http://schemas.microsoft.com/office/word/2010/wordprocessingInk" xmlns:wne="http://schemas.microsoft.com/office/word/2006/wordml" xmlns:wps="http://schemas.microsoft.com/office/word/2010/wordprocessingShape" mc:Ignorable="w14 w15 w16se w16cid w16 w16cex w16sdtdh wp14">
   <w:p>
     <w:pPr>
       <w:pStyle w:val="aa"/>
@@ -65281,7 +65525,7 @@
 </file>
 
 <file path=word/footer7.xml><?xml version="1.0" encoding="utf-8"?>
-<w:ftr xmlns:wpc="http://schemas.microsoft.com/office/word/2010/wordprocessingCanvas" xmlns:cx="http://schemas.microsoft.com/office/drawing/2014/chartex" xmlns:cx1="http://schemas.microsoft.com/office/drawing/2015/9/8/chartex" xmlns:cx2="http://schemas.microsoft.com/office/drawing/2015/10/21/chartex" xmlns:cx3="http://schemas.microsoft.com/office/drawing/2016/5/9/chartex" xmlns:cx4="http://schemas.microsoft.com/office/drawing/2016/5/10/chartex" xmlns:cx5="http://schemas.microsoft.com/office/drawing/2016/5/11/chartex" xmlns:cx6="http://schemas.microsoft.com/office/drawing/2016/5/12/chartex" xmlns:cx7="http://schemas.microsoft.com/office/drawing/2016/5/13/chartex" xmlns:cx8="http://schemas.microsoft.com/office/drawing/2016/5/14/chartex" xmlns:mc="http://schemas.openxmlformats.org/markup-compatibility/2006" xmlns:aink="http://schemas.microsoft.com/office/drawing/2016/ink" xmlns:am3d="http://schemas.microsoft.com/office/drawing/2017/model3d" xmlns:o="urn:schemas-microsoft-com:office:office" xmlns:oel="http://schemas.microsoft.com/office/2019/extlst" xmlns:r="http://schemas.openxmlformats.org/officeDocument/2006/relationships" xmlns:m="http://schemas.openxmlformats.org/officeDocument/2006/math" xmlns:v="urn:schemas-microsoft-com:vml" xmlns:wp14="http://schemas.microsoft.com/office/word/2010/wordprocessingDrawing" xmlns:wp="http://schemas.openxmlformats.org/drawingml/2006/wordprocessingDrawing" xmlns:w10="urn:schemas-microsoft-com:office:word" xmlns:w="http://schemas.openxmlformats.org/wordprocessingml/2006/main" xmlns:w14="http://schemas.microsoft.com/office/word/2010/wordml" xmlns:w15="http://schemas.microsoft.com/office/word/2012/wordml" xmlns:w16cex="http://schemas.microsoft.com/office/word/2018/wordml/cex" xmlns:w16cid="http://schemas.microsoft.com/office/word/2016/wordml/cid" xmlns:w16="http://schemas.microsoft.com/office/word/2018/wordml" xmlns:w16du="http://schemas.microsoft.com/office/word/2023/wordml/word16du" xmlns:w16sdtdh="http://schemas.microsoft.com/office/word/2020/wordml/sdtdatahash" xmlns:w16se="http://schemas.microsoft.com/office/word/2015/wordml/symex" xmlns:wpg="http://schemas.microsoft.com/office/word/2010/wordprocessingGroup" xmlns:wpi="http://schemas.microsoft.com/office/word/2010/wordprocessingInk" xmlns:wne="http://schemas.microsoft.com/office/word/2006/wordml" xmlns:wps="http://schemas.microsoft.com/office/word/2010/wordprocessingShape" mc:Ignorable="w14 w15 w16se w16cid w16 w16cex w16sdtdh wp14">
+<w:ftr xmlns:wpc="http://schemas.microsoft.com/office/word/2010/wordprocessingCanvas" xmlns:cx="http://schemas.microsoft.com/office/drawing/2014/chartex" xmlns:cx1="http://schemas.microsoft.com/office/drawing/2015/9/8/chartex" xmlns:cx2="http://schemas.microsoft.com/office/drawing/2015/10/21/chartex" xmlns:cx3="http://schemas.microsoft.com/office/drawing/2016/5/9/chartex" xmlns:cx4="http://schemas.microsoft.com/office/drawing/2016/5/10/chartex" xmlns:cx5="http://schemas.microsoft.com/office/drawing/2016/5/11/chartex" xmlns:cx6="http://schemas.microsoft.com/office/drawing/2016/5/12/chartex" xmlns:cx7="http://schemas.microsoft.com/office/drawing/2016/5/13/chartex" xmlns:cx8="http://schemas.microsoft.com/office/drawing/2016/5/14/chartex" xmlns:mc="http://schemas.openxmlformats.org/markup-compatibility/2006" xmlns:aink="http://schemas.microsoft.com/office/drawing/2016/ink" xmlns:am3d="http://schemas.microsoft.com/office/drawing/2017/model3d" xmlns:o="urn:schemas-microsoft-com:office:office" xmlns:oel="http://schemas.microsoft.com/office/2019/extlst" xmlns:r="http://schemas.openxmlformats.org/officeDocument/2006/relationships" xmlns:m="http://schemas.openxmlformats.org/officeDocument/2006/math" xmlns:v="urn:schemas-microsoft-com:vml" xmlns:wp14="http://schemas.microsoft.com/office/word/2010/wordprocessingDrawing" xmlns:wp="http://schemas.openxmlformats.org/drawingml/2006/wordprocessingDrawing" xmlns:w10="urn:schemas-microsoft-com:office:word" xmlns:w="http://schemas.openxmlformats.org/wordprocessingml/2006/main" xmlns:w14="http://schemas.microsoft.com/office/word/2010/wordml" xmlns:w15="http://schemas.microsoft.com/office/word/2012/wordml" xmlns:w16cex="http://schemas.microsoft.com/office/word/2018/wordml/cex" xmlns:w16cid="http://schemas.microsoft.com/office/word/2016/wordml/cid" xmlns:w16="http://schemas.microsoft.com/office/word/2018/wordml" xmlns:w16sdtdh="http://schemas.microsoft.com/office/word/2020/wordml/sdtdatahash" xmlns:w16se="http://schemas.microsoft.com/office/word/2015/wordml/symex" xmlns:wpg="http://schemas.microsoft.com/office/word/2010/wordprocessingGroup" xmlns:wpi="http://schemas.microsoft.com/office/word/2010/wordprocessingInk" xmlns:wne="http://schemas.microsoft.com/office/word/2006/wordml" xmlns:wps="http://schemas.microsoft.com/office/word/2010/wordprocessingShape" mc:Ignorable="w14 w15 w16se w16cid w16 w16cex w16sdtdh wp14">
   <w:p>
     <w:pPr>
       <w:pStyle w:val="aa"/>
@@ -65418,7 +65662,7 @@
 </file>
 
 <file path=word/footnotes.xml><?xml version="1.0" encoding="utf-8"?>
-<w:footnotes xmlns:wpc="http://schemas.microsoft.com/office/word/2010/wordprocessingCanvas" xmlns:cx="http://schemas.microsoft.com/office/drawing/2014/chartex" xmlns:cx1="http://schemas.microsoft.com/office/drawing/2015/9/8/chartex" xmlns:cx2="http://schemas.microsoft.com/office/drawing/2015/10/21/chartex" xmlns:cx3="http://schemas.microsoft.com/office/drawing/2016/5/9/chartex" xmlns:cx4="http://schemas.microsoft.com/office/drawing/2016/5/10/chartex" xmlns:cx5="http://schemas.microsoft.com/office/drawing/2016/5/11/chartex" xmlns:cx6="http://schemas.microsoft.com/office/drawing/2016/5/12/chartex" xmlns:cx7="http://schemas.microsoft.com/office/drawing/2016/5/13/chartex" xmlns:cx8="http://schemas.microsoft.com/office/drawing/2016/5/14/chartex" xmlns:mc="http://schemas.openxmlformats.org/markup-compatibility/2006" xmlns:aink="http://schemas.microsoft.com/office/drawing/2016/ink" xmlns:am3d="http://schemas.microsoft.com/office/drawing/2017/model3d" xmlns:o="urn:schemas-microsoft-com:office:office" xmlns:oel="http://schemas.microsoft.com/office/2019/extlst" xmlns:r="http://schemas.openxmlformats.org/officeDocument/2006/relationships" xmlns:m="http://schemas.openxmlformats.org/officeDocument/2006/math" xmlns:v="urn:schemas-microsoft-com:vml" xmlns:wp14="http://schemas.microsoft.com/office/word/2010/wordprocessingDrawing" xmlns:wp="http://schemas.openxmlformats.org/drawingml/2006/wordprocessingDrawing" xmlns:w10="urn:schemas-microsoft-com:office:word" xmlns:w="http://schemas.openxmlformats.org/wordprocessingml/2006/main" xmlns:w14="http://schemas.microsoft.com/office/word/2010/wordml" xmlns:w15="http://schemas.microsoft.com/office/word/2012/wordml" xmlns:w16cex="http://schemas.microsoft.com/office/word/2018/wordml/cex" xmlns:w16cid="http://schemas.microsoft.com/office/word/2016/wordml/cid" xmlns:w16="http://schemas.microsoft.com/office/word/2018/wordml" xmlns:w16du="http://schemas.microsoft.com/office/word/2023/wordml/word16du" xmlns:w16sdtdh="http://schemas.microsoft.com/office/word/2020/wordml/sdtdatahash" xmlns:w16se="http://schemas.microsoft.com/office/word/2015/wordml/symex" xmlns:wpg="http://schemas.microsoft.com/office/word/2010/wordprocessingGroup" xmlns:wpi="http://schemas.microsoft.com/office/word/2010/wordprocessingInk" xmlns:wne="http://schemas.microsoft.com/office/word/2006/wordml" xmlns:wps="http://schemas.microsoft.com/office/word/2010/wordprocessingShape" mc:Ignorable="w14 w15 w16se w16cid w16 w16cex w16sdtdh wp14">
+<w:footnotes xmlns:wpc="http://schemas.microsoft.com/office/word/2010/wordprocessingCanvas" xmlns:cx="http://schemas.microsoft.com/office/drawing/2014/chartex" xmlns:cx1="http://schemas.microsoft.com/office/drawing/2015/9/8/chartex" xmlns:cx2="http://schemas.microsoft.com/office/drawing/2015/10/21/chartex" xmlns:cx3="http://schemas.microsoft.com/office/drawing/2016/5/9/chartex" xmlns:cx4="http://schemas.microsoft.com/office/drawing/2016/5/10/chartex" xmlns:cx5="http://schemas.microsoft.com/office/drawing/2016/5/11/chartex" xmlns:cx6="http://schemas.microsoft.com/office/drawing/2016/5/12/chartex" xmlns:cx7="http://schemas.microsoft.com/office/drawing/2016/5/13/chartex" xmlns:cx8="http://schemas.microsoft.com/office/drawing/2016/5/14/chartex" xmlns:mc="http://schemas.openxmlformats.org/markup-compatibility/2006" xmlns:aink="http://schemas.microsoft.com/office/drawing/2016/ink" xmlns:am3d="http://schemas.microsoft.com/office/drawing/2017/model3d" xmlns:o="urn:schemas-microsoft-com:office:office" xmlns:oel="http://schemas.microsoft.com/office/2019/extlst" xmlns:r="http://schemas.openxmlformats.org/officeDocument/2006/relationships" xmlns:m="http://schemas.openxmlformats.org/officeDocument/2006/math" xmlns:v="urn:schemas-microsoft-com:vml" xmlns:wp14="http://schemas.microsoft.com/office/word/2010/wordprocessingDrawing" xmlns:wp="http://schemas.openxmlformats.org/drawingml/2006/wordprocessingDrawing" xmlns:w10="urn:schemas-microsoft-com:office:word" xmlns:w="http://schemas.openxmlformats.org/wordprocessingml/2006/main" xmlns:w14="http://schemas.microsoft.com/office/word/2010/wordml" xmlns:w15="http://schemas.microsoft.com/office/word/2012/wordml" xmlns:w16cex="http://schemas.microsoft.com/office/word/2018/wordml/cex" xmlns:w16cid="http://schemas.microsoft.com/office/word/2016/wordml/cid" xmlns:w16="http://schemas.microsoft.com/office/word/2018/wordml" xmlns:w16sdtdh="http://schemas.microsoft.com/office/word/2020/wordml/sdtdatahash" xmlns:w16se="http://schemas.microsoft.com/office/word/2015/wordml/symex" xmlns:wpg="http://schemas.microsoft.com/office/word/2010/wordprocessingGroup" xmlns:wpi="http://schemas.microsoft.com/office/word/2010/wordprocessingInk" xmlns:wne="http://schemas.microsoft.com/office/word/2006/wordml" xmlns:wps="http://schemas.microsoft.com/office/word/2010/wordprocessingShape" mc:Ignorable="w14 w15 w16se w16cid w16 w16cex w16sdtdh wp14">
   <w:footnote w:type="separator" w:id="-1">
     <w:p>
       <w:pPr>
@@ -65437,7 +65681,7 @@
 </file>
 
 <file path=word/header1.xml><?xml version="1.0" encoding="utf-8"?>
-<w:hdr xmlns:wpc="http://schemas.microsoft.com/office/word/2010/wordprocessingCanvas" xmlns:cx="http://schemas.microsoft.com/office/drawing/2014/chartex" xmlns:cx1="http://schemas.microsoft.com/office/drawing/2015/9/8/chartex" xmlns:cx2="http://schemas.microsoft.com/office/drawing/2015/10/21/chartex" xmlns:cx3="http://schemas.microsoft.com/office/drawing/2016/5/9/chartex" xmlns:cx4="http://schemas.microsoft.com/office/drawing/2016/5/10/chartex" xmlns:cx5="http://schemas.microsoft.com/office/drawing/2016/5/11/chartex" xmlns:cx6="http://schemas.microsoft.com/office/drawing/2016/5/12/chartex" xmlns:cx7="http://schemas.microsoft.com/office/drawing/2016/5/13/chartex" xmlns:cx8="http://schemas.microsoft.com/office/drawing/2016/5/14/chartex" xmlns:mc="http://schemas.openxmlformats.org/markup-compatibility/2006" xmlns:aink="http://schemas.microsoft.com/office/drawing/2016/ink" xmlns:am3d="http://schemas.microsoft.com/office/drawing/2017/model3d" xmlns:o="urn:schemas-microsoft-com:office:office" xmlns:oel="http://schemas.microsoft.com/office/2019/extlst" xmlns:r="http://schemas.openxmlformats.org/officeDocument/2006/relationships" xmlns:m="http://schemas.openxmlformats.org/officeDocument/2006/math" xmlns:v="urn:schemas-microsoft-com:vml" xmlns:wp14="http://schemas.microsoft.com/office/word/2010/wordprocessingDrawing" xmlns:wp="http://schemas.openxmlformats.org/drawingml/2006/wordprocessingDrawing" xmlns:w10="urn:schemas-microsoft-com:office:word" xmlns:w="http://schemas.openxmlformats.org/wordprocessingml/2006/main" xmlns:w14="http://schemas.microsoft.com/office/word/2010/wordml" xmlns:w15="http://schemas.microsoft.com/office/word/2012/wordml" xmlns:w16cex="http://schemas.microsoft.com/office/word/2018/wordml/cex" xmlns:w16cid="http://schemas.microsoft.com/office/word/2016/wordml/cid" xmlns:w16="http://schemas.microsoft.com/office/word/2018/wordml" xmlns:w16du="http://schemas.microsoft.com/office/word/2023/wordml/word16du" xmlns:w16sdtdh="http://schemas.microsoft.com/office/word/2020/wordml/sdtdatahash" xmlns:w16se="http://schemas.microsoft.com/office/word/2015/wordml/symex" xmlns:wpg="http://schemas.microsoft.com/office/word/2010/wordprocessingGroup" xmlns:wpi="http://schemas.microsoft.com/office/word/2010/wordprocessingInk" xmlns:wne="http://schemas.microsoft.com/office/word/2006/wordml" xmlns:wps="http://schemas.microsoft.com/office/word/2010/wordprocessingShape" mc:Ignorable="w14 w15 w16se w16cid w16 w16cex w16sdtdh wp14">
+<w:hdr xmlns:wpc="http://schemas.microsoft.com/office/word/2010/wordprocessingCanvas" xmlns:cx="http://schemas.microsoft.com/office/drawing/2014/chartex" xmlns:cx1="http://schemas.microsoft.com/office/drawing/2015/9/8/chartex" xmlns:cx2="http://schemas.microsoft.com/office/drawing/2015/10/21/chartex" xmlns:cx3="http://schemas.microsoft.com/office/drawing/2016/5/9/chartex" xmlns:cx4="http://schemas.microsoft.com/office/drawing/2016/5/10/chartex" xmlns:cx5="http://schemas.microsoft.com/office/drawing/2016/5/11/chartex" xmlns:cx6="http://schemas.microsoft.com/office/drawing/2016/5/12/chartex" xmlns:cx7="http://schemas.microsoft.com/office/drawing/2016/5/13/chartex" xmlns:cx8="http://schemas.microsoft.com/office/drawing/2016/5/14/chartex" xmlns:mc="http://schemas.openxmlformats.org/markup-compatibility/2006" xmlns:aink="http://schemas.microsoft.com/office/drawing/2016/ink" xmlns:am3d="http://schemas.microsoft.com/office/drawing/2017/model3d" xmlns:o="urn:schemas-microsoft-com:office:office" xmlns:oel="http://schemas.microsoft.com/office/2019/extlst" xmlns:r="http://schemas.openxmlformats.org/officeDocument/2006/relationships" xmlns:m="http://schemas.openxmlformats.org/officeDocument/2006/math" xmlns:v="urn:schemas-microsoft-com:vml" xmlns:wp14="http://schemas.microsoft.com/office/word/2010/wordprocessingDrawing" xmlns:wp="http://schemas.openxmlformats.org/drawingml/2006/wordprocessingDrawing" xmlns:w10="urn:schemas-microsoft-com:office:word" xmlns:w="http://schemas.openxmlformats.org/wordprocessingml/2006/main" xmlns:w14="http://schemas.microsoft.com/office/word/2010/wordml" xmlns:w15="http://schemas.microsoft.com/office/word/2012/wordml" xmlns:w16cex="http://schemas.microsoft.com/office/word/2018/wordml/cex" xmlns:w16cid="http://schemas.microsoft.com/office/word/2016/wordml/cid" xmlns:w16="http://schemas.microsoft.com/office/word/2018/wordml" xmlns:w16sdtdh="http://schemas.microsoft.com/office/word/2020/wordml/sdtdatahash" xmlns:w16se="http://schemas.microsoft.com/office/word/2015/wordml/symex" xmlns:wpg="http://schemas.microsoft.com/office/word/2010/wordprocessingGroup" xmlns:wpi="http://schemas.microsoft.com/office/word/2010/wordprocessingInk" xmlns:wne="http://schemas.microsoft.com/office/word/2006/wordml" xmlns:wps="http://schemas.microsoft.com/office/word/2010/wordprocessingShape" mc:Ignorable="w14 w15 w16se w16cid w16 w16cex w16sdtdh wp14">
   <w:p>
     <w:pPr>
       <w:pStyle w:val="ac"/>
@@ -65448,7 +65692,7 @@
 </file>
 
 <file path=word/header2.xml><?xml version="1.0" encoding="utf-8"?>
-<w:hdr xmlns:wpc="http://schemas.microsoft.com/office/word/2010/wordprocessingCanvas" xmlns:cx="http://schemas.microsoft.com/office/drawing/2014/chartex" xmlns:cx1="http://schemas.microsoft.com/office/drawing/2015/9/8/chartex" xmlns:cx2="http://schemas.microsoft.com/office/drawing/2015/10/21/chartex" xmlns:cx3="http://schemas.microsoft.com/office/drawing/2016/5/9/chartex" xmlns:cx4="http://schemas.microsoft.com/office/drawing/2016/5/10/chartex" xmlns:cx5="http://schemas.microsoft.com/office/drawing/2016/5/11/chartex" xmlns:cx6="http://schemas.microsoft.com/office/drawing/2016/5/12/chartex" xmlns:cx7="http://schemas.microsoft.com/office/drawing/2016/5/13/chartex" xmlns:cx8="http://schemas.microsoft.com/office/drawing/2016/5/14/chartex" xmlns:mc="http://schemas.openxmlformats.org/markup-compatibility/2006" xmlns:aink="http://schemas.microsoft.com/office/drawing/2016/ink" xmlns:am3d="http://schemas.microsoft.com/office/drawing/2017/model3d" xmlns:o="urn:schemas-microsoft-com:office:office" xmlns:oel="http://schemas.microsoft.com/office/2019/extlst" xmlns:r="http://schemas.openxmlformats.org/officeDocument/2006/relationships" xmlns:m="http://schemas.openxmlformats.org/officeDocument/2006/math" xmlns:v="urn:schemas-microsoft-com:vml" xmlns:wp14="http://schemas.microsoft.com/office/word/2010/wordprocessingDrawing" xmlns:wp="http://schemas.openxmlformats.org/drawingml/2006/wordprocessingDrawing" xmlns:w10="urn:schemas-microsoft-com:office:word" xmlns:w="http://schemas.openxmlformats.org/wordprocessingml/2006/main" xmlns:w14="http://schemas.microsoft.com/office/word/2010/wordml" xmlns:w15="http://schemas.microsoft.com/office/word/2012/wordml" xmlns:w16cex="http://schemas.microsoft.com/office/word/2018/wordml/cex" xmlns:w16cid="http://schemas.microsoft.com/office/word/2016/wordml/cid" xmlns:w16="http://schemas.microsoft.com/office/word/2018/wordml" xmlns:w16du="http://schemas.microsoft.com/office/word/2023/wordml/word16du" xmlns:w16sdtdh="http://schemas.microsoft.com/office/word/2020/wordml/sdtdatahash" xmlns:w16se="http://schemas.microsoft.com/office/word/2015/wordml/symex" xmlns:wpg="http://schemas.microsoft.com/office/word/2010/wordprocessingGroup" xmlns:wpi="http://schemas.microsoft.com/office/word/2010/wordprocessingInk" xmlns:wne="http://schemas.microsoft.com/office/word/2006/wordml" xmlns:wps="http://schemas.microsoft.com/office/word/2010/wordprocessingShape" mc:Ignorable="w14 w15 w16se w16cid w16 w16cex w16sdtdh wp14">
+<w:hdr xmlns:wpc="http://schemas.microsoft.com/office/word/2010/wordprocessingCanvas" xmlns:cx="http://schemas.microsoft.com/office/drawing/2014/chartex" xmlns:cx1="http://schemas.microsoft.com/office/drawing/2015/9/8/chartex" xmlns:cx2="http://schemas.microsoft.com/office/drawing/2015/10/21/chartex" xmlns:cx3="http://schemas.microsoft.com/office/drawing/2016/5/9/chartex" xmlns:cx4="http://schemas.microsoft.com/office/drawing/2016/5/10/chartex" xmlns:cx5="http://schemas.microsoft.com/office/drawing/2016/5/11/chartex" xmlns:cx6="http://schemas.microsoft.com/office/drawing/2016/5/12/chartex" xmlns:cx7="http://schemas.microsoft.com/office/drawing/2016/5/13/chartex" xmlns:cx8="http://schemas.microsoft.com/office/drawing/2016/5/14/chartex" xmlns:mc="http://schemas.openxmlformats.org/markup-compatibility/2006" xmlns:aink="http://schemas.microsoft.com/office/drawing/2016/ink" xmlns:am3d="http://schemas.microsoft.com/office/drawing/2017/model3d" xmlns:o="urn:schemas-microsoft-com:office:office" xmlns:oel="http://schemas.microsoft.com/office/2019/extlst" xmlns:r="http://schemas.openxmlformats.org/officeDocument/2006/relationships" xmlns:m="http://schemas.openxmlformats.org/officeDocument/2006/math" xmlns:v="urn:schemas-microsoft-com:vml" xmlns:wp14="http://schemas.microsoft.com/office/word/2010/wordprocessingDrawing" xmlns:wp="http://schemas.openxmlformats.org/drawingml/2006/wordprocessingDrawing" xmlns:w10="urn:schemas-microsoft-com:office:word" xmlns:w="http://schemas.openxmlformats.org/wordprocessingml/2006/main" xmlns:w14="http://schemas.microsoft.com/office/word/2010/wordml" xmlns:w15="http://schemas.microsoft.com/office/word/2012/wordml" xmlns:w16cex="http://schemas.microsoft.com/office/word/2018/wordml/cex" xmlns:w16cid="http://schemas.microsoft.com/office/word/2016/wordml/cid" xmlns:w16="http://schemas.microsoft.com/office/word/2018/wordml" xmlns:w16sdtdh="http://schemas.microsoft.com/office/word/2020/wordml/sdtdatahash" xmlns:w16se="http://schemas.microsoft.com/office/word/2015/wordml/symex" xmlns:wpg="http://schemas.microsoft.com/office/word/2010/wordprocessingGroup" xmlns:wpi="http://schemas.microsoft.com/office/word/2010/wordprocessingInk" xmlns:wne="http://schemas.microsoft.com/office/word/2006/wordml" xmlns:wps="http://schemas.microsoft.com/office/word/2010/wordprocessingShape" mc:Ignorable="w14 w15 w16se w16cid w16 w16cex w16sdtdh wp14">
   <w:p>
     <w:pPr>
       <w:pStyle w:val="ac"/>
@@ -65467,7 +65711,7 @@
 </file>
 
 <file path=word/header3.xml><?xml version="1.0" encoding="utf-8"?>
-<w:hdr xmlns:wpc="http://schemas.microsoft.com/office/word/2010/wordprocessingCanvas" xmlns:cx="http://schemas.microsoft.com/office/drawing/2014/chartex" xmlns:cx1="http://schemas.microsoft.com/office/drawing/2015/9/8/chartex" xmlns:cx2="http://schemas.microsoft.com/office/drawing/2015/10/21/chartex" xmlns:cx3="http://schemas.microsoft.com/office/drawing/2016/5/9/chartex" xmlns:cx4="http://schemas.microsoft.com/office/drawing/2016/5/10/chartex" xmlns:cx5="http://schemas.microsoft.com/office/drawing/2016/5/11/chartex" xmlns:cx6="http://schemas.microsoft.com/office/drawing/2016/5/12/chartex" xmlns:cx7="http://schemas.microsoft.com/office/drawing/2016/5/13/chartex" xmlns:cx8="http://schemas.microsoft.com/office/drawing/2016/5/14/chartex" xmlns:mc="http://schemas.openxmlformats.org/markup-compatibility/2006" xmlns:aink="http://schemas.microsoft.com/office/drawing/2016/ink" xmlns:am3d="http://schemas.microsoft.com/office/drawing/2017/model3d" xmlns:o="urn:schemas-microsoft-com:office:office" xmlns:oel="http://schemas.microsoft.com/office/2019/extlst" xmlns:r="http://schemas.openxmlformats.org/officeDocument/2006/relationships" xmlns:m="http://schemas.openxmlformats.org/officeDocument/2006/math" xmlns:v="urn:schemas-microsoft-com:vml" xmlns:wp14="http://schemas.microsoft.com/office/word/2010/wordprocessingDrawing" xmlns:wp="http://schemas.openxmlformats.org/drawingml/2006/wordprocessingDrawing" xmlns:w10="urn:schemas-microsoft-com:office:word" xmlns:w="http://schemas.openxmlformats.org/wordprocessingml/2006/main" xmlns:w14="http://schemas.microsoft.com/office/word/2010/wordml" xmlns:w15="http://schemas.microsoft.com/office/word/2012/wordml" xmlns:w16cex="http://schemas.microsoft.com/office/word/2018/wordml/cex" xmlns:w16cid="http://schemas.microsoft.com/office/word/2016/wordml/cid" xmlns:w16="http://schemas.microsoft.com/office/word/2018/wordml" xmlns:w16du="http://schemas.microsoft.com/office/word/2023/wordml/word16du" xmlns:w16sdtdh="http://schemas.microsoft.com/office/word/2020/wordml/sdtdatahash" xmlns:w16se="http://schemas.microsoft.com/office/word/2015/wordml/symex" xmlns:wpg="http://schemas.microsoft.com/office/word/2010/wordprocessingGroup" xmlns:wpi="http://schemas.microsoft.com/office/word/2010/wordprocessingInk" xmlns:wne="http://schemas.microsoft.com/office/word/2006/wordml" xmlns:wps="http://schemas.microsoft.com/office/word/2010/wordprocessingShape" mc:Ignorable="w14 w15 w16se w16cid w16 w16cex w16sdtdh wp14">
+<w:hdr xmlns:wpc="http://schemas.microsoft.com/office/word/2010/wordprocessingCanvas" xmlns:cx="http://schemas.microsoft.com/office/drawing/2014/chartex" xmlns:cx1="http://schemas.microsoft.com/office/drawing/2015/9/8/chartex" xmlns:cx2="http://schemas.microsoft.com/office/drawing/2015/10/21/chartex" xmlns:cx3="http://schemas.microsoft.com/office/drawing/2016/5/9/chartex" xmlns:cx4="http://schemas.microsoft.com/office/drawing/2016/5/10/chartex" xmlns:cx5="http://schemas.microsoft.com/office/drawing/2016/5/11/chartex" xmlns:cx6="http://schemas.microsoft.com/office/drawing/2016/5/12/chartex" xmlns:cx7="http://schemas.microsoft.com/office/drawing/2016/5/13/chartex" xmlns:cx8="http://schemas.microsoft.com/office/drawing/2016/5/14/chartex" xmlns:mc="http://schemas.openxmlformats.org/markup-compatibility/2006" xmlns:aink="http://schemas.microsoft.com/office/drawing/2016/ink" xmlns:am3d="http://schemas.microsoft.com/office/drawing/2017/model3d" xmlns:o="urn:schemas-microsoft-com:office:office" xmlns:oel="http://schemas.microsoft.com/office/2019/extlst" xmlns:r="http://schemas.openxmlformats.org/officeDocument/2006/relationships" xmlns:m="http://schemas.openxmlformats.org/officeDocument/2006/math" xmlns:v="urn:schemas-microsoft-com:vml" xmlns:wp14="http://schemas.microsoft.com/office/word/2010/wordprocessingDrawing" xmlns:wp="http://schemas.openxmlformats.org/drawingml/2006/wordprocessingDrawing" xmlns:w10="urn:schemas-microsoft-com:office:word" xmlns:w="http://schemas.openxmlformats.org/wordprocessingml/2006/main" xmlns:w14="http://schemas.microsoft.com/office/word/2010/wordml" xmlns:w15="http://schemas.microsoft.com/office/word/2012/wordml" xmlns:w16cex="http://schemas.microsoft.com/office/word/2018/wordml/cex" xmlns:w16cid="http://schemas.microsoft.com/office/word/2016/wordml/cid" xmlns:w16="http://schemas.microsoft.com/office/word/2018/wordml" xmlns:w16sdtdh="http://schemas.microsoft.com/office/word/2020/wordml/sdtdatahash" xmlns:w16se="http://schemas.microsoft.com/office/word/2015/wordml/symex" xmlns:wpg="http://schemas.microsoft.com/office/word/2010/wordprocessingGroup" xmlns:wpi="http://schemas.microsoft.com/office/word/2010/wordprocessingInk" xmlns:wne="http://schemas.microsoft.com/office/word/2006/wordml" xmlns:wps="http://schemas.microsoft.com/office/word/2010/wordprocessingShape" mc:Ignorable="w14 w15 w16se w16cid w16 w16cex w16sdtdh wp14">
   <w:p>
     <w:pPr>
       <w:pStyle w:val="ac"/>
@@ -65496,7 +65740,7 @@
 </file>
 
 <file path=word/header4.xml><?xml version="1.0" encoding="utf-8"?>
-<w:hdr xmlns:wpc="http://schemas.microsoft.com/office/word/2010/wordprocessingCanvas" xmlns:cx="http://schemas.microsoft.com/office/drawing/2014/chartex" xmlns:cx1="http://schemas.microsoft.com/office/drawing/2015/9/8/chartex" xmlns:cx2="http://schemas.microsoft.com/office/drawing/2015/10/21/chartex" xmlns:cx3="http://schemas.microsoft.com/office/drawing/2016/5/9/chartex" xmlns:cx4="http://schemas.microsoft.com/office/drawing/2016/5/10/chartex" xmlns:cx5="http://schemas.microsoft.com/office/drawing/2016/5/11/chartex" xmlns:cx6="http://schemas.microsoft.com/office/drawing/2016/5/12/chartex" xmlns:cx7="http://schemas.microsoft.com/office/drawing/2016/5/13/chartex" xmlns:cx8="http://schemas.microsoft.com/office/drawing/2016/5/14/chartex" xmlns:mc="http://schemas.openxmlformats.org/markup-compatibility/2006" xmlns:aink="http://schemas.microsoft.com/office/drawing/2016/ink" xmlns:am3d="http://schemas.microsoft.com/office/drawing/2017/model3d" xmlns:o="urn:schemas-microsoft-com:office:office" xmlns:oel="http://schemas.microsoft.com/office/2019/extlst" xmlns:r="http://schemas.openxmlformats.org/officeDocument/2006/relationships" xmlns:m="http://schemas.openxmlformats.org/officeDocument/2006/math" xmlns:v="urn:schemas-microsoft-com:vml" xmlns:wp14="http://schemas.microsoft.com/office/word/2010/wordprocessingDrawing" xmlns:wp="http://schemas.openxmlformats.org/drawingml/2006/wordprocessingDrawing" xmlns:w10="urn:schemas-microsoft-com:office:word" xmlns:w="http://schemas.openxmlformats.org/wordprocessingml/2006/main" xmlns:w14="http://schemas.microsoft.com/office/word/2010/wordml" xmlns:w15="http://schemas.microsoft.com/office/word/2012/wordml" xmlns:w16cex="http://schemas.microsoft.com/office/word/2018/wordml/cex" xmlns:w16cid="http://schemas.microsoft.com/office/word/2016/wordml/cid" xmlns:w16="http://schemas.microsoft.com/office/word/2018/wordml" xmlns:w16du="http://schemas.microsoft.com/office/word/2023/wordml/word16du" xmlns:w16sdtdh="http://schemas.microsoft.com/office/word/2020/wordml/sdtdatahash" xmlns:w16se="http://schemas.microsoft.com/office/word/2015/wordml/symex" xmlns:wpg="http://schemas.microsoft.com/office/word/2010/wordprocessingGroup" xmlns:wpi="http://schemas.microsoft.com/office/word/2010/wordprocessingInk" xmlns:wne="http://schemas.microsoft.com/office/word/2006/wordml" xmlns:wps="http://schemas.microsoft.com/office/word/2010/wordprocessingShape" mc:Ignorable="w14 w15 w16se w16cid w16 w16cex w16sdtdh wp14">
+<w:hdr xmlns:wpc="http://schemas.microsoft.com/office/word/2010/wordprocessingCanvas" xmlns:cx="http://schemas.microsoft.com/office/drawing/2014/chartex" xmlns:cx1="http://schemas.microsoft.com/office/drawing/2015/9/8/chartex" xmlns:cx2="http://schemas.microsoft.com/office/drawing/2015/10/21/chartex" xmlns:cx3="http://schemas.microsoft.com/office/drawing/2016/5/9/chartex" xmlns:cx4="http://schemas.microsoft.com/office/drawing/2016/5/10/chartex" xmlns:cx5="http://schemas.microsoft.com/office/drawing/2016/5/11/chartex" xmlns:cx6="http://schemas.microsoft.com/office/drawing/2016/5/12/chartex" xmlns:cx7="http://schemas.microsoft.com/office/drawing/2016/5/13/chartex" xmlns:cx8="http://schemas.microsoft.com/office/drawing/2016/5/14/chartex" xmlns:mc="http://schemas.openxmlformats.org/markup-compatibility/2006" xmlns:aink="http://schemas.microsoft.com/office/drawing/2016/ink" xmlns:am3d="http://schemas.microsoft.com/office/drawing/2017/model3d" xmlns:o="urn:schemas-microsoft-com:office:office" xmlns:oel="http://schemas.microsoft.com/office/2019/extlst" xmlns:r="http://schemas.openxmlformats.org/officeDocument/2006/relationships" xmlns:m="http://schemas.openxmlformats.org/officeDocument/2006/math" xmlns:v="urn:schemas-microsoft-com:vml" xmlns:wp14="http://schemas.microsoft.com/office/word/2010/wordprocessingDrawing" xmlns:wp="http://schemas.openxmlformats.org/drawingml/2006/wordprocessingDrawing" xmlns:w10="urn:schemas-microsoft-com:office:word" xmlns:w="http://schemas.openxmlformats.org/wordprocessingml/2006/main" xmlns:w14="http://schemas.microsoft.com/office/word/2010/wordml" xmlns:w15="http://schemas.microsoft.com/office/word/2012/wordml" xmlns:w16cex="http://schemas.microsoft.com/office/word/2018/wordml/cex" xmlns:w16cid="http://schemas.microsoft.com/office/word/2016/wordml/cid" xmlns:w16="http://schemas.microsoft.com/office/word/2018/wordml" xmlns:w16sdtdh="http://schemas.microsoft.com/office/word/2020/wordml/sdtdatahash" xmlns:w16se="http://schemas.microsoft.com/office/word/2015/wordml/symex" xmlns:wpg="http://schemas.microsoft.com/office/word/2010/wordprocessingGroup" xmlns:wpi="http://schemas.microsoft.com/office/word/2010/wordprocessingInk" xmlns:wne="http://schemas.microsoft.com/office/word/2006/wordml" xmlns:wps="http://schemas.microsoft.com/office/word/2010/wordprocessingShape" mc:Ignorable="w14 w15 w16se w16cid w16 w16cex w16sdtdh wp14">
   <w:p>
     <w:pPr>
       <w:pStyle w:val="ac"/>
@@ -65545,7 +65789,7 @@
 </file>
 
 <file path=word/header5.xml><?xml version="1.0" encoding="utf-8"?>
-<w:hdr xmlns:wpc="http://schemas.microsoft.com/office/word/2010/wordprocessingCanvas" xmlns:cx="http://schemas.microsoft.com/office/drawing/2014/chartex" xmlns:cx1="http://schemas.microsoft.com/office/drawing/2015/9/8/chartex" xmlns:cx2="http://schemas.microsoft.com/office/drawing/2015/10/21/chartex" xmlns:cx3="http://schemas.microsoft.com/office/drawing/2016/5/9/chartex" xmlns:cx4="http://schemas.microsoft.com/office/drawing/2016/5/10/chartex" xmlns:cx5="http://schemas.microsoft.com/office/drawing/2016/5/11/chartex" xmlns:cx6="http://schemas.microsoft.com/office/drawing/2016/5/12/chartex" xmlns:cx7="http://schemas.microsoft.com/office/drawing/2016/5/13/chartex" xmlns:cx8="http://schemas.microsoft.com/office/drawing/2016/5/14/chartex" xmlns:mc="http://schemas.openxmlformats.org/markup-compatibility/2006" xmlns:aink="http://schemas.microsoft.com/office/drawing/2016/ink" xmlns:am3d="http://schemas.microsoft.com/office/drawing/2017/model3d" xmlns:o="urn:schemas-microsoft-com:office:office" xmlns:oel="http://schemas.microsoft.com/office/2019/extlst" xmlns:r="http://schemas.openxmlformats.org/officeDocument/2006/relationships" xmlns:m="http://schemas.openxmlformats.org/officeDocument/2006/math" xmlns:v="urn:schemas-microsoft-com:vml" xmlns:wp14="http://schemas.microsoft.com/office/word/2010/wordprocessingDrawing" xmlns:wp="http://schemas.openxmlformats.org/drawingml/2006/wordprocessingDrawing" xmlns:w10="urn:schemas-microsoft-com:office:word" xmlns:w="http://schemas.openxmlformats.org/wordprocessingml/2006/main" xmlns:w14="http://schemas.microsoft.com/office/word/2010/wordml" xmlns:w15="http://schemas.microsoft.com/office/word/2012/wordml" xmlns:w16cex="http://schemas.microsoft.com/office/word/2018/wordml/cex" xmlns:w16cid="http://schemas.microsoft.com/office/word/2016/wordml/cid" xmlns:w16="http://schemas.microsoft.com/office/word/2018/wordml" xmlns:w16du="http://schemas.microsoft.com/office/word/2023/wordml/word16du" xmlns:w16sdtdh="http://schemas.microsoft.com/office/word/2020/wordml/sdtdatahash" xmlns:w16se="http://schemas.microsoft.com/office/word/2015/wordml/symex" xmlns:wpg="http://schemas.microsoft.com/office/word/2010/wordprocessingGroup" xmlns:wpi="http://schemas.microsoft.com/office/word/2010/wordprocessingInk" xmlns:wne="http://schemas.microsoft.com/office/word/2006/wordml" xmlns:wps="http://schemas.microsoft.com/office/word/2010/wordprocessingShape" mc:Ignorable="w14 w15 w16se w16cid w16 w16cex w16sdtdh wp14">
+<w:hdr xmlns:wpc="http://schemas.microsoft.com/office/word/2010/wordprocessingCanvas" xmlns:cx="http://schemas.microsoft.com/office/drawing/2014/chartex" xmlns:cx1="http://schemas.microsoft.com/office/drawing/2015/9/8/chartex" xmlns:cx2="http://schemas.microsoft.com/office/drawing/2015/10/21/chartex" xmlns:cx3="http://schemas.microsoft.com/office/drawing/2016/5/9/chartex" xmlns:cx4="http://schemas.microsoft.com/office/drawing/2016/5/10/chartex" xmlns:cx5="http://schemas.microsoft.com/office/drawing/2016/5/11/chartex" xmlns:cx6="http://schemas.microsoft.com/office/drawing/2016/5/12/chartex" xmlns:cx7="http://schemas.microsoft.com/office/drawing/2016/5/13/chartex" xmlns:cx8="http://schemas.microsoft.com/office/drawing/2016/5/14/chartex" xmlns:mc="http://schemas.openxmlformats.org/markup-compatibility/2006" xmlns:aink="http://schemas.microsoft.com/office/drawing/2016/ink" xmlns:am3d="http://schemas.microsoft.com/office/drawing/2017/model3d" xmlns:o="urn:schemas-microsoft-com:office:office" xmlns:oel="http://schemas.microsoft.com/office/2019/extlst" xmlns:r="http://schemas.openxmlformats.org/officeDocument/2006/relationships" xmlns:m="http://schemas.openxmlformats.org/officeDocument/2006/math" xmlns:v="urn:schemas-microsoft-com:vml" xmlns:wp14="http://schemas.microsoft.com/office/word/2010/wordprocessingDrawing" xmlns:wp="http://schemas.openxmlformats.org/drawingml/2006/wordprocessingDrawing" xmlns:w10="urn:schemas-microsoft-com:office:word" xmlns:w="http://schemas.openxmlformats.org/wordprocessingml/2006/main" xmlns:w14="http://schemas.microsoft.com/office/word/2010/wordml" xmlns:w15="http://schemas.microsoft.com/office/word/2012/wordml" xmlns:w16cex="http://schemas.microsoft.com/office/word/2018/wordml/cex" xmlns:w16cid="http://schemas.microsoft.com/office/word/2016/wordml/cid" xmlns:w16="http://schemas.microsoft.com/office/word/2018/wordml" xmlns:w16sdtdh="http://schemas.microsoft.com/office/word/2020/wordml/sdtdatahash" xmlns:w16se="http://schemas.microsoft.com/office/word/2015/wordml/symex" xmlns:wpg="http://schemas.microsoft.com/office/word/2010/wordprocessingGroup" xmlns:wpi="http://schemas.microsoft.com/office/word/2010/wordprocessingInk" xmlns:wne="http://schemas.microsoft.com/office/word/2006/wordml" xmlns:wps="http://schemas.microsoft.com/office/word/2010/wordprocessingShape" mc:Ignorable="w14 w15 w16se w16cid w16 w16cex w16sdtdh wp14">
   <w:p>
     <w:pPr>
       <w:pStyle w:val="ac"/>
@@ -65643,7 +65887,7 @@
             </wp:anchor>
           </w:drawing>
         </mc:Choice>
-        <mc:Fallback>
+        <mc:Fallback xmlns:w16du="http://schemas.microsoft.com/office/word/2023/wordml/word16du">
           <w:pict>
             <v:shapetype w14:anchorId="2E8CD414" id="_x0000_t32" coordsize="21600,21600" o:spt="32" o:oned="t" path="m,l21600,21600e" filled="f">
               <v:path arrowok="t" fillok="f" o:connecttype="none"/>
@@ -65661,7 +65905,7 @@
 </file>
 
 <file path=word/numbering.xml><?xml version="1.0" encoding="utf-8"?>
-<w:numbering xmlns:wpc="http://schemas.microsoft.com/office/word/2010/wordprocessingCanvas" xmlns:cx="http://schemas.microsoft.com/office/drawing/2014/chartex" xmlns:cx1="http://schemas.microsoft.com/office/drawing/2015/9/8/chartex" xmlns:cx2="http://schemas.microsoft.com/office/drawing/2015/10/21/chartex" xmlns:cx3="http://schemas.microsoft.com/office/drawing/2016/5/9/chartex" xmlns:cx4="http://schemas.microsoft.com/office/drawing/2016/5/10/chartex" xmlns:cx5="http://schemas.microsoft.com/office/drawing/2016/5/11/chartex" xmlns:cx6="http://schemas.microsoft.com/office/drawing/2016/5/12/chartex" xmlns:cx7="http://schemas.microsoft.com/office/drawing/2016/5/13/chartex" xmlns:cx8="http://schemas.microsoft.com/office/drawing/2016/5/14/chartex" xmlns:mc="http://schemas.openxmlformats.org/markup-compatibility/2006" xmlns:aink="http://schemas.microsoft.com/office/drawing/2016/ink" xmlns:am3d="http://schemas.microsoft.com/office/drawing/2017/model3d" xmlns:o="urn:schemas-microsoft-com:office:office" xmlns:oel="http://schemas.microsoft.com/office/2019/extlst" xmlns:r="http://schemas.openxmlformats.org/officeDocument/2006/relationships" xmlns:m="http://schemas.openxmlformats.org/officeDocument/2006/math" xmlns:v="urn:schemas-microsoft-com:vml" xmlns:wp14="http://schemas.microsoft.com/office/word/2010/wordprocessingDrawing" xmlns:wp="http://schemas.openxmlformats.org/drawingml/2006/wordprocessingDrawing" xmlns:w10="urn:schemas-microsoft-com:office:word" xmlns:w="http://schemas.openxmlformats.org/wordprocessingml/2006/main" xmlns:w14="http://schemas.microsoft.com/office/word/2010/wordml" xmlns:w15="http://schemas.microsoft.com/office/word/2012/wordml" xmlns:w16cex="http://schemas.microsoft.com/office/word/2018/wordml/cex" xmlns:w16cid="http://schemas.microsoft.com/office/word/2016/wordml/cid" xmlns:w16="http://schemas.microsoft.com/office/word/2018/wordml" xmlns:w16du="http://schemas.microsoft.com/office/word/2023/wordml/word16du" xmlns:w16sdtdh="http://schemas.microsoft.com/office/word/2020/wordml/sdtdatahash" xmlns:w16se="http://schemas.microsoft.com/office/word/2015/wordml/symex" xmlns:wpg="http://schemas.microsoft.com/office/word/2010/wordprocessingGroup" xmlns:wpi="http://schemas.microsoft.com/office/word/2010/wordprocessingInk" xmlns:wne="http://schemas.microsoft.com/office/word/2006/wordml" xmlns:wps="http://schemas.microsoft.com/office/word/2010/wordprocessingShape" mc:Ignorable="w14 w15 w16se w16cid w16 w16cex w16sdtdh wp14">
+<w:numbering xmlns:wpc="http://schemas.microsoft.com/office/word/2010/wordprocessingCanvas" xmlns:cx="http://schemas.microsoft.com/office/drawing/2014/chartex" xmlns:cx1="http://schemas.microsoft.com/office/drawing/2015/9/8/chartex" xmlns:cx2="http://schemas.microsoft.com/office/drawing/2015/10/21/chartex" xmlns:cx3="http://schemas.microsoft.com/office/drawing/2016/5/9/chartex" xmlns:cx4="http://schemas.microsoft.com/office/drawing/2016/5/10/chartex" xmlns:cx5="http://schemas.microsoft.com/office/drawing/2016/5/11/chartex" xmlns:cx6="http://schemas.microsoft.com/office/drawing/2016/5/12/chartex" xmlns:cx7="http://schemas.microsoft.com/office/drawing/2016/5/13/chartex" xmlns:cx8="http://schemas.microsoft.com/office/drawing/2016/5/14/chartex" xmlns:mc="http://schemas.openxmlformats.org/markup-compatibility/2006" xmlns:aink="http://schemas.microsoft.com/office/drawing/2016/ink" xmlns:am3d="http://schemas.microsoft.com/office/drawing/2017/model3d" xmlns:o="urn:schemas-microsoft-com:office:office" xmlns:oel="http://schemas.microsoft.com/office/2019/extlst" xmlns:r="http://schemas.openxmlformats.org/officeDocument/2006/relationships" xmlns:m="http://schemas.openxmlformats.org/officeDocument/2006/math" xmlns:v="urn:schemas-microsoft-com:vml" xmlns:wp14="http://schemas.microsoft.com/office/word/2010/wordprocessingDrawing" xmlns:wp="http://schemas.openxmlformats.org/drawingml/2006/wordprocessingDrawing" xmlns:w10="urn:schemas-microsoft-com:office:word" xmlns:w="http://schemas.openxmlformats.org/wordprocessingml/2006/main" xmlns:w14="http://schemas.microsoft.com/office/word/2010/wordml" xmlns:w15="http://schemas.microsoft.com/office/word/2012/wordml" xmlns:w16cex="http://schemas.microsoft.com/office/word/2018/wordml/cex" xmlns:w16cid="http://schemas.microsoft.com/office/word/2016/wordml/cid" xmlns:w16="http://schemas.microsoft.com/office/word/2018/wordml" xmlns:w16sdtdh="http://schemas.microsoft.com/office/word/2020/wordml/sdtdatahash" xmlns:w16se="http://schemas.microsoft.com/office/word/2015/wordml/symex" xmlns:wpg="http://schemas.microsoft.com/office/word/2010/wordprocessingGroup" xmlns:wpi="http://schemas.microsoft.com/office/word/2010/wordprocessingInk" xmlns:wne="http://schemas.microsoft.com/office/word/2006/wordml" xmlns:wps="http://schemas.microsoft.com/office/word/2010/wordprocessingShape" mc:Ignorable="w14 w15 w16se w16cid w16 w16cex w16sdtdh wp14">
   <w:abstractNum w:abstractNumId="0" w15:restartNumberingAfterBreak="0">
     <w:nsid w:val="26525FA8"/>
     <w:multiLevelType w:val="hybridMultilevel"/>
